--- a/论文开题报告-WBT.docx
+++ b/论文开题报告-WBT.docx
@@ -3454,7 +3454,329 @@
           <w:rFonts w:hint="eastAsia" w:eastAsia="华文楷体"/>
           <w:sz w:val="24"/>
         </w:rPr>
-        <w:t>中，作者提出了一种基于LSTM模型的信道预测方案，以补偿不完善信道的负面影响，可以提高高移动场景下的系统保密性能。然而，受限于循环神经网络固有的自回归特性，模型被迫采用单时间步逐点预测的结构。在推理阶段，由于缺乏真实标签（Ground Truth）的矫正，早期的微小预测偏差往往会在时序演进中被逐层放大，从而导致生成分布与真实分布逐渐背离，引发出严重的误差累积（Error Accumulation）问题。</w:t>
+        <w:t>中，作者提出了一种基于LSTM模型的信道预测方案，以补偿不完善信道的负面影响，可以提高高移动场景下的系统保密性能。然而，受限于循环神经网络固有的自回归特性，模型被迫采用单时间步逐点预测的结构。在推理阶段，由于缺乏真实标签（Ground Truth）的矫正，早期的微小预测偏差往往会在时序演进中被逐层放大，从而导致生成分布与真实分布逐渐背离，引发出严重的误差累积（Error Accumulation）问题。鉴于 Transformer 架构</w:t>
+      </w:r>
+      <w:r>
+        <w:rPr>
+          <w:rFonts w:eastAsia="华文楷体"/>
+          <w:sz w:val="24"/>
+        </w:rPr>
+        <w:fldChar w:fldCharType="begin"/>
+      </w:r>
+      <w:r>
+        <w:rPr>
+          <w:rFonts w:eastAsia="华文楷体"/>
+          <w:sz w:val="24"/>
+        </w:rPr>
+        <w:instrText xml:space="preserve"> </w:instrText>
+      </w:r>
+      <w:r>
+        <w:rPr>
+          <w:rFonts w:hint="eastAsia" w:eastAsia="华文楷体"/>
+          <w:sz w:val="24"/>
+        </w:rPr>
+        <w:instrText xml:space="preserve">REF _Ref217553877 \r \h</w:instrText>
+      </w:r>
+      <w:r>
+        <w:rPr>
+          <w:rFonts w:eastAsia="华文楷体"/>
+          <w:sz w:val="24"/>
+        </w:rPr>
+        <w:instrText xml:space="preserve"> </w:instrText>
+      </w:r>
+      <w:r>
+        <w:rPr>
+          <w:rFonts w:eastAsia="华文楷体"/>
+          <w:sz w:val="24"/>
+        </w:rPr>
+        <w:fldChar w:fldCharType="separate"/>
+      </w:r>
+      <w:r>
+        <w:rPr>
+          <w:rFonts w:eastAsia="华文楷体"/>
+          <w:sz w:val="24"/>
+        </w:rPr>
+        <w:t>[11]</w:t>
+      </w:r>
+      <w:r>
+        <w:rPr>
+          <w:rFonts w:eastAsia="华文楷体"/>
+          <w:sz w:val="24"/>
+        </w:rPr>
+        <w:fldChar w:fldCharType="end"/>
+      </w:r>
+      <w:r>
+        <w:rPr>
+          <w:rFonts w:hint="eastAsia" w:eastAsia="华文楷体"/>
+          <w:sz w:val="24"/>
+        </w:rPr>
+        <w:t>在自然语言处理（</w:t>
+      </w:r>
+      <w:r>
+        <w:rPr>
+          <w:rFonts w:eastAsia="华文楷体"/>
+          <w:sz w:val="24"/>
+        </w:rPr>
+        <w:t>Natural Language Processing</w:t>
+      </w:r>
+      <w:r>
+        <w:rPr>
+          <w:rFonts w:hint="eastAsia" w:eastAsia="华文楷体"/>
+          <w:sz w:val="24"/>
+        </w:rPr>
+        <w:t>,</w:t>
+      </w:r>
+      <w:r>
+        <w:rPr>
+          <w:rFonts w:eastAsia="华文楷体"/>
+          <w:sz w:val="24"/>
+        </w:rPr>
+        <w:t xml:space="preserve"> </w:t>
+      </w:r>
+      <w:r>
+        <w:rPr>
+          <w:rFonts w:hint="eastAsia" w:eastAsia="华文楷体"/>
+          <w:sz w:val="24"/>
+        </w:rPr>
+        <w:t>NLP）领域所取得的成功，其核心的自注意力机制（Self-Attention Mechanism</w:t>
+      </w:r>
+      <w:r>
+        <w:rPr>
+          <w:rFonts w:eastAsia="华文楷体"/>
+          <w:sz w:val="24"/>
+        </w:rPr>
+        <w:t>, SAM</w:t>
+      </w:r>
+      <w:r>
+        <w:rPr>
+          <w:rFonts w:hint="eastAsia" w:eastAsia="华文楷体"/>
+          <w:sz w:val="24"/>
+        </w:rPr>
+        <w:t>）成功打破了传统循环神经网络在时序处理上的串行瓶颈。Transformer凭借其卓越的并行计算能力与对长程依赖特征的捕捉能力迅速被迁移至无线通信领域</w:t>
+      </w:r>
+      <w:r>
+        <w:rPr>
+          <w:rFonts w:eastAsia="华文楷体"/>
+          <w:sz w:val="24"/>
+        </w:rPr>
+        <w:fldChar w:fldCharType="begin"/>
+      </w:r>
+      <w:r>
+        <w:rPr>
+          <w:rFonts w:eastAsia="华文楷体"/>
+          <w:sz w:val="24"/>
+        </w:rPr>
+        <w:instrText xml:space="preserve"> </w:instrText>
+      </w:r>
+      <w:r>
+        <w:rPr>
+          <w:rFonts w:hint="eastAsia" w:eastAsia="华文楷体"/>
+          <w:sz w:val="24"/>
+        </w:rPr>
+        <w:instrText xml:space="preserve">REF _Ref217553920 \r \h</w:instrText>
+      </w:r>
+      <w:r>
+        <w:rPr>
+          <w:rFonts w:eastAsia="华文楷体"/>
+          <w:sz w:val="24"/>
+        </w:rPr>
+        <w:instrText xml:space="preserve"> </w:instrText>
+      </w:r>
+      <w:r>
+        <w:rPr>
+          <w:rFonts w:eastAsia="华文楷体"/>
+          <w:sz w:val="24"/>
+        </w:rPr>
+        <w:fldChar w:fldCharType="separate"/>
+      </w:r>
+      <w:r>
+        <w:rPr>
+          <w:rFonts w:eastAsia="华文楷体"/>
+          <w:sz w:val="24"/>
+        </w:rPr>
+        <w:t>[12]</w:t>
+      </w:r>
+      <w:r>
+        <w:rPr>
+          <w:rFonts w:eastAsia="华文楷体"/>
+          <w:sz w:val="24"/>
+        </w:rPr>
+        <w:fldChar w:fldCharType="end"/>
+      </w:r>
+      <w:r>
+        <w:rPr>
+          <w:rFonts w:hint="eastAsia" w:eastAsia="华文楷体"/>
+          <w:sz w:val="24"/>
+        </w:rPr>
+        <w:t>。尽管 Transformer 架构性能优越，但其传统的从头训练（Training from scratch）模式往往对数据量有极高的依赖，且容易导致过拟合。鉴于 GPT 系列</w:t>
+      </w:r>
+      <w:r>
+        <w:rPr>
+          <w:rFonts w:eastAsia="华文楷体"/>
+          <w:sz w:val="24"/>
+        </w:rPr>
+        <w:fldChar w:fldCharType="begin"/>
+      </w:r>
+      <w:r>
+        <w:rPr>
+          <w:rFonts w:eastAsia="华文楷体"/>
+          <w:sz w:val="24"/>
+        </w:rPr>
+        <w:instrText xml:space="preserve"> </w:instrText>
+      </w:r>
+      <w:r>
+        <w:rPr>
+          <w:rFonts w:hint="eastAsia" w:eastAsia="华文楷体"/>
+          <w:sz w:val="24"/>
+        </w:rPr>
+        <w:instrText xml:space="preserve">REF _Ref217554373 \r \h</w:instrText>
+      </w:r>
+      <w:r>
+        <w:rPr>
+          <w:rFonts w:eastAsia="华文楷体"/>
+          <w:sz w:val="24"/>
+        </w:rPr>
+        <w:instrText xml:space="preserve"> </w:instrText>
+      </w:r>
+      <w:r>
+        <w:rPr>
+          <w:rFonts w:eastAsia="华文楷体"/>
+          <w:sz w:val="24"/>
+        </w:rPr>
+        <w:fldChar w:fldCharType="separate"/>
+      </w:r>
+      <w:r>
+        <w:rPr>
+          <w:rFonts w:eastAsia="华文楷体"/>
+          <w:sz w:val="24"/>
+        </w:rPr>
+        <w:t>[13]</w:t>
+      </w:r>
+      <w:r>
+        <w:rPr>
+          <w:rFonts w:eastAsia="华文楷体"/>
+          <w:sz w:val="24"/>
+        </w:rPr>
+        <w:fldChar w:fldCharType="end"/>
+      </w:r>
+      <w:r>
+        <w:rPr>
+          <w:rFonts w:hint="eastAsia" w:eastAsia="华文楷体"/>
+          <w:sz w:val="24"/>
+        </w:rPr>
+        <w:t>模型在自然语言处理领域通过大规模预训练配合微调的范式展现出的卓越泛化能力与小样本学习潜力，文献</w:t>
+      </w:r>
+      <w:r>
+        <w:rPr>
+          <w:rFonts w:eastAsia="华文楷体"/>
+          <w:sz w:val="24"/>
+        </w:rPr>
+        <w:fldChar w:fldCharType="begin"/>
+      </w:r>
+      <w:r>
+        <w:rPr>
+          <w:rFonts w:eastAsia="华文楷体"/>
+          <w:sz w:val="24"/>
+        </w:rPr>
+        <w:instrText xml:space="preserve"> </w:instrText>
+      </w:r>
+      <w:r>
+        <w:rPr>
+          <w:rFonts w:hint="eastAsia" w:eastAsia="华文楷体"/>
+          <w:sz w:val="24"/>
+        </w:rPr>
+        <w:instrText xml:space="preserve">REF _Ref217554383 \r \h</w:instrText>
+      </w:r>
+      <w:r>
+        <w:rPr>
+          <w:rFonts w:eastAsia="华文楷体"/>
+          <w:sz w:val="24"/>
+        </w:rPr>
+        <w:instrText xml:space="preserve"> </w:instrText>
+      </w:r>
+      <w:r>
+        <w:rPr>
+          <w:rFonts w:eastAsia="华文楷体"/>
+          <w:sz w:val="24"/>
+        </w:rPr>
+        <w:fldChar w:fldCharType="separate"/>
+      </w:r>
+      <w:r>
+        <w:rPr>
+          <w:rFonts w:eastAsia="华文楷体"/>
+          <w:sz w:val="24"/>
+        </w:rPr>
+        <w:t>[14]</w:t>
+      </w:r>
+      <w:r>
+        <w:rPr>
+          <w:rFonts w:eastAsia="华文楷体"/>
+          <w:sz w:val="24"/>
+        </w:rPr>
+        <w:fldChar w:fldCharType="end"/>
+      </w:r>
+      <w:r>
+        <w:rPr>
+          <w:rFonts w:hint="eastAsia" w:eastAsia="华文楷体"/>
+          <w:sz w:val="24"/>
+        </w:rPr>
+        <w:t>创新性地引入了预训练的 GPT-2</w:t>
+      </w:r>
+      <w:r>
+        <w:rPr>
+          <w:rFonts w:eastAsia="华文楷体"/>
+          <w:sz w:val="24"/>
+        </w:rPr>
+        <w:fldChar w:fldCharType="begin"/>
+      </w:r>
+      <w:r>
+        <w:rPr>
+          <w:rFonts w:eastAsia="华文楷体"/>
+          <w:sz w:val="24"/>
+        </w:rPr>
+        <w:instrText xml:space="preserve"> </w:instrText>
+      </w:r>
+      <w:r>
+        <w:rPr>
+          <w:rFonts w:hint="eastAsia" w:eastAsia="华文楷体"/>
+          <w:sz w:val="24"/>
+        </w:rPr>
+        <w:instrText xml:space="preserve">REF _Ref217555341 \r \h</w:instrText>
+      </w:r>
+      <w:r>
+        <w:rPr>
+          <w:rFonts w:eastAsia="华文楷体"/>
+          <w:sz w:val="24"/>
+        </w:rPr>
+        <w:instrText xml:space="preserve"> </w:instrText>
+      </w:r>
+      <w:r>
+        <w:rPr>
+          <w:rFonts w:eastAsia="华文楷体"/>
+          <w:sz w:val="24"/>
+        </w:rPr>
+        <w:fldChar w:fldCharType="separate"/>
+      </w:r>
+      <w:r>
+        <w:rPr>
+          <w:rFonts w:eastAsia="华文楷体"/>
+          <w:sz w:val="24"/>
+        </w:rPr>
+        <w:t>[15]</w:t>
+      </w:r>
+      <w:r>
+        <w:rPr>
+          <w:rFonts w:eastAsia="华文楷体"/>
+          <w:sz w:val="24"/>
+        </w:rPr>
+        <w:fldChar w:fldCharType="end"/>
+      </w:r>
+      <w:r>
+        <w:rPr>
+          <w:rFonts w:hint="eastAsia" w:eastAsia="华文楷体"/>
+          <w:sz w:val="24"/>
+        </w:rPr>
+        <w:t>模型，将其迁移至无线通信场景，以解决复杂环境下的信道预测问题。然而，这一阶段的方法通常将高维MIMO信道矩阵展平（Flatten），降维为一维数值序列的处理策略，忽略了CSI在天线阵列与频域载波间固有的物理空间拓扑结构，导致模型无法利用信道的结构化稀疏性。因此，模型在处理高维数据时不得不面临严重的参数冗余，且难以有效捕捉和重建复杂的空间、频率相关性。</w:t>
       </w:r>
     </w:p>
     <w:p>
@@ -3464,338 +3786,16 @@
         <w:ind w:firstLine="480" w:firstLineChars="200"/>
         <w:jc w:val="left"/>
         <w:rPr>
-          <w:rFonts w:eastAsia="华文楷体"/>
-          <w:sz w:val="24"/>
-        </w:rPr>
-      </w:pPr>
-      <w:r>
-        <w:rPr>
-          <w:rFonts w:hint="eastAsia" w:eastAsia="华文楷体"/>
-          <w:sz w:val="24"/>
-        </w:rPr>
-        <w:t>鉴于 Transformer 架构</w:t>
-      </w:r>
-      <w:r>
-        <w:rPr>
-          <w:rFonts w:eastAsia="华文楷体"/>
-          <w:sz w:val="24"/>
-        </w:rPr>
-        <w:fldChar w:fldCharType="begin"/>
-      </w:r>
-      <w:r>
-        <w:rPr>
-          <w:rFonts w:eastAsia="华文楷体"/>
-          <w:sz w:val="24"/>
-        </w:rPr>
-        <w:instrText xml:space="preserve"> </w:instrText>
-      </w:r>
-      <w:r>
-        <w:rPr>
-          <w:rFonts w:hint="eastAsia" w:eastAsia="华文楷体"/>
-          <w:sz w:val="24"/>
-        </w:rPr>
-        <w:instrText xml:space="preserve">REF _Ref217553877 \r \h</w:instrText>
-      </w:r>
-      <w:r>
-        <w:rPr>
-          <w:rFonts w:eastAsia="华文楷体"/>
-          <w:sz w:val="24"/>
-        </w:rPr>
-        <w:instrText xml:space="preserve"> </w:instrText>
-      </w:r>
-      <w:r>
-        <w:rPr>
-          <w:rFonts w:eastAsia="华文楷体"/>
-          <w:sz w:val="24"/>
-        </w:rPr>
-        <w:fldChar w:fldCharType="separate"/>
-      </w:r>
-      <w:r>
-        <w:rPr>
-          <w:rFonts w:eastAsia="华文楷体"/>
-          <w:sz w:val="24"/>
-        </w:rPr>
-        <w:t>[11]</w:t>
-      </w:r>
-      <w:r>
-        <w:rPr>
-          <w:rFonts w:eastAsia="华文楷体"/>
-          <w:sz w:val="24"/>
-        </w:rPr>
-        <w:fldChar w:fldCharType="end"/>
-      </w:r>
-      <w:r>
-        <w:rPr>
-          <w:rFonts w:hint="eastAsia" w:eastAsia="华文楷体"/>
-          <w:sz w:val="24"/>
-        </w:rPr>
-        <w:t>在自然语言处理（</w:t>
-      </w:r>
-      <w:r>
-        <w:rPr>
-          <w:rFonts w:eastAsia="华文楷体"/>
-          <w:sz w:val="24"/>
-        </w:rPr>
-        <w:t>Natural Language Processing</w:t>
-      </w:r>
-      <w:r>
-        <w:rPr>
-          <w:rFonts w:hint="eastAsia" w:eastAsia="华文楷体"/>
-          <w:sz w:val="24"/>
-        </w:rPr>
-        <w:t>,</w:t>
-      </w:r>
-      <w:r>
-        <w:rPr>
-          <w:rFonts w:eastAsia="华文楷体"/>
-          <w:sz w:val="24"/>
-        </w:rPr>
-        <w:t xml:space="preserve"> </w:t>
-      </w:r>
-      <w:r>
-        <w:rPr>
-          <w:rFonts w:hint="eastAsia" w:eastAsia="华文楷体"/>
-          <w:sz w:val="24"/>
-        </w:rPr>
-        <w:t>NLP）领域所取得的成功，其核心的自注意力机制（Self-Attention Mechanism</w:t>
-      </w:r>
-      <w:r>
-        <w:rPr>
-          <w:rFonts w:eastAsia="华文楷体"/>
-          <w:sz w:val="24"/>
-        </w:rPr>
-        <w:t>, SAM</w:t>
-      </w:r>
-      <w:r>
-        <w:rPr>
-          <w:rFonts w:hint="eastAsia" w:eastAsia="华文楷体"/>
-          <w:sz w:val="24"/>
-        </w:rPr>
-        <w:t>）成功打破了传统循环神经网络在时序处理上的串行瓶颈。Transformer凭借其卓越的并行计算能力与对长程依赖特征的捕捉能力迅速被迁移至无线通信领域</w:t>
-      </w:r>
-      <w:r>
-        <w:rPr>
-          <w:rFonts w:eastAsia="华文楷体"/>
-          <w:sz w:val="24"/>
-        </w:rPr>
-        <w:fldChar w:fldCharType="begin"/>
-      </w:r>
-      <w:r>
-        <w:rPr>
-          <w:rFonts w:eastAsia="华文楷体"/>
-          <w:sz w:val="24"/>
-        </w:rPr>
-        <w:instrText xml:space="preserve"> </w:instrText>
-      </w:r>
-      <w:r>
-        <w:rPr>
-          <w:rFonts w:hint="eastAsia" w:eastAsia="华文楷体"/>
-          <w:sz w:val="24"/>
-        </w:rPr>
-        <w:instrText xml:space="preserve">REF _Ref217553920 \r \h</w:instrText>
-      </w:r>
-      <w:r>
-        <w:rPr>
-          <w:rFonts w:eastAsia="华文楷体"/>
-          <w:sz w:val="24"/>
-        </w:rPr>
-        <w:instrText xml:space="preserve"> </w:instrText>
-      </w:r>
-      <w:r>
-        <w:rPr>
-          <w:rFonts w:eastAsia="华文楷体"/>
-          <w:sz w:val="24"/>
-        </w:rPr>
-        <w:fldChar w:fldCharType="separate"/>
-      </w:r>
-      <w:r>
-        <w:rPr>
-          <w:rFonts w:eastAsia="华文楷体"/>
-          <w:sz w:val="24"/>
-        </w:rPr>
-        <w:t>[12]</w:t>
-      </w:r>
-      <w:r>
-        <w:rPr>
-          <w:rFonts w:eastAsia="华文楷体"/>
-          <w:sz w:val="24"/>
-        </w:rPr>
-        <w:fldChar w:fldCharType="end"/>
-      </w:r>
-      <w:r>
-        <w:rPr>
-          <w:rFonts w:hint="eastAsia" w:eastAsia="华文楷体"/>
-          <w:sz w:val="24"/>
-        </w:rPr>
-        <w:t>。尽管 Transformer 架构性能优越，但其传统的从头训练（Training from scratch）模式往往对数据量有极高的依赖，且容易导致过拟合。鉴于 GPT 系列</w:t>
-      </w:r>
-      <w:r>
-        <w:rPr>
-          <w:rFonts w:eastAsia="华文楷体"/>
-          <w:sz w:val="24"/>
-        </w:rPr>
-        <w:fldChar w:fldCharType="begin"/>
-      </w:r>
-      <w:r>
-        <w:rPr>
-          <w:rFonts w:eastAsia="华文楷体"/>
-          <w:sz w:val="24"/>
-        </w:rPr>
-        <w:instrText xml:space="preserve"> </w:instrText>
-      </w:r>
-      <w:r>
-        <w:rPr>
-          <w:rFonts w:hint="eastAsia" w:eastAsia="华文楷体"/>
-          <w:sz w:val="24"/>
-        </w:rPr>
-        <w:instrText xml:space="preserve">REF _Ref217554373 \r \h</w:instrText>
-      </w:r>
-      <w:r>
-        <w:rPr>
-          <w:rFonts w:eastAsia="华文楷体"/>
-          <w:sz w:val="24"/>
-        </w:rPr>
-        <w:instrText xml:space="preserve"> </w:instrText>
-      </w:r>
-      <w:r>
-        <w:rPr>
-          <w:rFonts w:eastAsia="华文楷体"/>
-          <w:sz w:val="24"/>
-        </w:rPr>
-        <w:fldChar w:fldCharType="separate"/>
-      </w:r>
-      <w:r>
-        <w:rPr>
-          <w:rFonts w:eastAsia="华文楷体"/>
-          <w:sz w:val="24"/>
-        </w:rPr>
-        <w:t>[13]</w:t>
-      </w:r>
-      <w:r>
-        <w:rPr>
-          <w:rFonts w:eastAsia="华文楷体"/>
-          <w:sz w:val="24"/>
-        </w:rPr>
-        <w:fldChar w:fldCharType="end"/>
-      </w:r>
-      <w:r>
-        <w:rPr>
-          <w:rFonts w:hint="eastAsia" w:eastAsia="华文楷体"/>
-          <w:sz w:val="24"/>
-        </w:rPr>
-        <w:t>模型在自然语言处理领域通过大规模预训练配合微调的范式展现出的卓越泛化能力与小样本学习潜力，文献</w:t>
-      </w:r>
-      <w:r>
-        <w:rPr>
-          <w:rFonts w:eastAsia="华文楷体"/>
-          <w:sz w:val="24"/>
-        </w:rPr>
-        <w:fldChar w:fldCharType="begin"/>
-      </w:r>
-      <w:r>
-        <w:rPr>
-          <w:rFonts w:eastAsia="华文楷体"/>
-          <w:sz w:val="24"/>
-        </w:rPr>
-        <w:instrText xml:space="preserve"> </w:instrText>
-      </w:r>
-      <w:r>
-        <w:rPr>
-          <w:rFonts w:hint="eastAsia" w:eastAsia="华文楷体"/>
-          <w:sz w:val="24"/>
-        </w:rPr>
-        <w:instrText xml:space="preserve">REF _Ref217554383 \r \h</w:instrText>
-      </w:r>
-      <w:r>
-        <w:rPr>
-          <w:rFonts w:eastAsia="华文楷体"/>
-          <w:sz w:val="24"/>
-        </w:rPr>
-        <w:instrText xml:space="preserve"> </w:instrText>
-      </w:r>
-      <w:r>
-        <w:rPr>
-          <w:rFonts w:eastAsia="华文楷体"/>
-          <w:sz w:val="24"/>
-        </w:rPr>
-        <w:fldChar w:fldCharType="separate"/>
-      </w:r>
-      <w:r>
-        <w:rPr>
-          <w:rFonts w:eastAsia="华文楷体"/>
-          <w:sz w:val="24"/>
-        </w:rPr>
-        <w:t>[14]</w:t>
-      </w:r>
-      <w:r>
-        <w:rPr>
-          <w:rFonts w:eastAsia="华文楷体"/>
-          <w:sz w:val="24"/>
-        </w:rPr>
-        <w:fldChar w:fldCharType="end"/>
-      </w:r>
-      <w:r>
-        <w:rPr>
-          <w:rFonts w:hint="eastAsia" w:eastAsia="华文楷体"/>
-          <w:sz w:val="24"/>
-        </w:rPr>
-        <w:t>创新性地引入了预训练的 GPT-2</w:t>
-      </w:r>
-      <w:r>
-        <w:rPr>
-          <w:rFonts w:eastAsia="华文楷体"/>
-          <w:sz w:val="24"/>
-        </w:rPr>
-        <w:fldChar w:fldCharType="begin"/>
-      </w:r>
-      <w:r>
-        <w:rPr>
-          <w:rFonts w:eastAsia="华文楷体"/>
-          <w:sz w:val="24"/>
-        </w:rPr>
-        <w:instrText xml:space="preserve"> </w:instrText>
-      </w:r>
-      <w:r>
-        <w:rPr>
-          <w:rFonts w:hint="eastAsia" w:eastAsia="华文楷体"/>
-          <w:sz w:val="24"/>
-        </w:rPr>
-        <w:instrText xml:space="preserve">REF _Ref217555341 \r \h</w:instrText>
-      </w:r>
-      <w:r>
-        <w:rPr>
-          <w:rFonts w:eastAsia="华文楷体"/>
-          <w:sz w:val="24"/>
-        </w:rPr>
-        <w:instrText xml:space="preserve"> </w:instrText>
-      </w:r>
-      <w:r>
-        <w:rPr>
-          <w:rFonts w:eastAsia="华文楷体"/>
-          <w:sz w:val="24"/>
-        </w:rPr>
-        <w:fldChar w:fldCharType="separate"/>
-      </w:r>
-      <w:r>
-        <w:rPr>
-          <w:rFonts w:eastAsia="华文楷体"/>
-          <w:sz w:val="24"/>
-        </w:rPr>
-        <w:t>[15]</w:t>
-      </w:r>
-      <w:r>
-        <w:rPr>
-          <w:rFonts w:eastAsia="华文楷体"/>
-          <w:sz w:val="24"/>
-        </w:rPr>
-        <w:fldChar w:fldCharType="end"/>
-      </w:r>
-      <w:r>
-        <w:rPr>
-          <w:rFonts w:hint="eastAsia" w:eastAsia="华文楷体"/>
-          <w:sz w:val="24"/>
-        </w:rPr>
-        <w:t>模型，将其迁移至无线通信场景，以解决复杂环境下的信道预测问题。然而，这一阶段的方法通常将高维MIMO信道矩阵展平（Flatten），降维为一维数值序列的处理策略，忽略了CSI在天线阵列与频域载波间固有的物理空间拓扑结构，导致模型无法利用信道的结构化稀疏性。因此，模型在处理高维数据时不得不面临严重的参数冗余，且难以有效捕捉和重建复杂的空间、频率相关性。</w:t>
+          <w:rFonts w:hint="eastAsia" w:eastAsia="华文楷体"/>
+          <w:sz w:val="24"/>
+        </w:rPr>
+      </w:pPr>
+      <w:r>
+        <w:rPr>
+          <w:rFonts w:hint="eastAsia" w:eastAsia="华文楷体"/>
+          <w:sz w:val="24"/>
+        </w:rPr>
+        <w:t>面对空间特征提取的难题，另一条主要的基于深度学习的技术路线是将 CSI 数据进行图像化重构。</w:t>
       </w:r>
     </w:p>
     <w:p>
@@ -3814,7 +3814,7 @@
           <w:rFonts w:hint="eastAsia" w:eastAsia="华文楷体"/>
           <w:sz w:val="24"/>
         </w:rPr>
-        <w:t>面对空间特征提取的难题，另一条主要的基于深度学习的技术路线是将 CSI 数据进行图像化重构。研究者们发现，CSI 矩阵在时频维度上的幅度波动与其在像素空间中的纹理特征具有极强的物理同构性。因此，借鉴计算机视觉（</w:t>
+        <w:t>研究者们发现，CSI 矩阵在时频维度上的幅度波动与其在像素空间中的纹理特征具有极强的物理同构性。因此，借鉴计算机视觉（</w:t>
       </w:r>
       <w:r>
         <w:rPr>
@@ -4290,26 +4290,175 @@
           <w:rFonts w:hint="eastAsia" w:eastAsia="华文楷体"/>
           <w:sz w:val="24"/>
         </w:rPr>
+        <w:t xml:space="preserve">。随着 Vision Transformer (ViT) </w:t>
+      </w:r>
+      <w:r>
+        <w:rPr>
+          <w:rFonts w:eastAsia="华文楷体"/>
+          <w:sz w:val="24"/>
+        </w:rPr>
+        <w:fldChar w:fldCharType="begin"/>
+      </w:r>
+      <w:r>
+        <w:rPr>
+          <w:rFonts w:eastAsia="华文楷体"/>
+          <w:sz w:val="24"/>
+        </w:rPr>
+        <w:instrText xml:space="preserve"> </w:instrText>
+      </w:r>
+      <w:r>
+        <w:rPr>
+          <w:rFonts w:hint="eastAsia" w:eastAsia="华文楷体"/>
+          <w:sz w:val="24"/>
+        </w:rPr>
+        <w:instrText xml:space="preserve">REF _Ref217569479 \r \h</w:instrText>
+      </w:r>
+      <w:r>
+        <w:rPr>
+          <w:rFonts w:eastAsia="华文楷体"/>
+          <w:sz w:val="24"/>
+        </w:rPr>
+        <w:instrText xml:space="preserve"> </w:instrText>
+      </w:r>
+      <w:r>
+        <w:rPr>
+          <w:rFonts w:eastAsia="华文楷体"/>
+          <w:sz w:val="24"/>
+        </w:rPr>
+        <w:fldChar w:fldCharType="separate"/>
+      </w:r>
+      <w:r>
+        <w:rPr>
+          <w:rFonts w:eastAsia="华文楷体"/>
+          <w:sz w:val="24"/>
+        </w:rPr>
+        <w:t>[24]</w:t>
+      </w:r>
+      <w:r>
+        <w:rPr>
+          <w:rFonts w:eastAsia="华文楷体"/>
+          <w:sz w:val="24"/>
+        </w:rPr>
+        <w:fldChar w:fldCharType="end"/>
+      </w:r>
+      <w:r>
+        <w:rPr>
+          <w:rFonts w:hint="eastAsia" w:eastAsia="华文楷体"/>
+          <w:sz w:val="24"/>
+          <w:lang w:val="en-US" w:eastAsia="zh-CN"/>
+        </w:rPr>
+        <w:t>和Swin Transformer</w:t>
+      </w:r>
+      <w:r>
+        <w:rPr>
+          <w:rFonts w:hint="eastAsia" w:eastAsia="华文楷体"/>
+          <w:sz w:val="24"/>
+          <w:lang w:val="en-US" w:eastAsia="zh-CN"/>
+        </w:rPr>
+        <w:fldChar w:fldCharType="begin"/>
+      </w:r>
+      <w:r>
+        <w:rPr>
+          <w:rFonts w:hint="eastAsia" w:eastAsia="华文楷体"/>
+          <w:sz w:val="24"/>
+          <w:lang w:val="en-US" w:eastAsia="zh-CN"/>
+        </w:rPr>
+        <w:instrText xml:space="preserve"> REF _Ref1340240796 \r \h </w:instrText>
+      </w:r>
+      <w:r>
+        <w:rPr>
+          <w:rFonts w:hint="eastAsia" w:eastAsia="华文楷体"/>
+          <w:sz w:val="24"/>
+          <w:lang w:val="en-US" w:eastAsia="zh-CN"/>
+        </w:rPr>
+        <w:fldChar w:fldCharType="separate"/>
+      </w:r>
+      <w:r>
+        <w:rPr>
+          <w:rFonts w:hint="eastAsia" w:eastAsia="华文楷体"/>
+          <w:sz w:val="24"/>
+          <w:lang w:val="en-US" w:eastAsia="zh-CN"/>
+        </w:rPr>
+        <w:t>[25]</w:t>
+      </w:r>
+      <w:r>
+        <w:rPr>
+          <w:rFonts w:hint="eastAsia" w:eastAsia="华文楷体"/>
+          <w:sz w:val="24"/>
+          <w:lang w:val="en-US" w:eastAsia="zh-CN"/>
+        </w:rPr>
+        <w:fldChar w:fldCharType="end"/>
+      </w:r>
+      <w:r>
+        <w:rPr>
+          <w:rFonts w:hint="eastAsia" w:eastAsia="华文楷体"/>
+          <w:sz w:val="24"/>
+        </w:rPr>
+        <w:t>在计算机视觉领域的成功，研究</w:t>
+      </w:r>
+      <w:r>
+        <w:rPr>
+          <w:rFonts w:eastAsia="华文楷体"/>
+          <w:sz w:val="24"/>
+        </w:rPr>
+        <w:fldChar w:fldCharType="begin"/>
+      </w:r>
+      <w:r>
+        <w:rPr>
+          <w:rFonts w:eastAsia="华文楷体"/>
+          <w:sz w:val="24"/>
+        </w:rPr>
+        <w:instrText xml:space="preserve"> REF _Ref217570087 \r \h </w:instrText>
+      </w:r>
+      <w:r>
+        <w:rPr>
+          <w:rFonts w:eastAsia="华文楷体"/>
+          <w:sz w:val="24"/>
+        </w:rPr>
+        <w:fldChar w:fldCharType="separate"/>
+      </w:r>
+      <w:r>
+        <w:rPr>
+          <w:rFonts w:eastAsia="华文楷体"/>
+          <w:sz w:val="24"/>
+        </w:rPr>
+        <w:t>[26]</w:t>
+      </w:r>
+      <w:r>
+        <w:rPr>
+          <w:rFonts w:eastAsia="华文楷体"/>
+          <w:sz w:val="24"/>
+        </w:rPr>
+        <w:fldChar w:fldCharType="end"/>
+      </w:r>
+      <w:r>
+        <w:rPr>
+          <w:rFonts w:hint="eastAsia" w:eastAsia="华文楷体"/>
+          <w:sz w:val="24"/>
+        </w:rPr>
+        <w:t>使用Vision</w:t>
+      </w:r>
+      <w:r>
+        <w:rPr>
+          <w:rFonts w:eastAsia="华文楷体"/>
+          <w:sz w:val="24"/>
+        </w:rPr>
+        <w:t xml:space="preserve"> Transformer来解决无线信道估计的问题</w:t>
+      </w:r>
+      <w:r>
+        <w:rPr>
+          <w:rFonts w:hint="eastAsia" w:eastAsia="华文楷体"/>
+          <w:sz w:val="24"/>
+          <w:lang w:eastAsia="zh-CN"/>
+        </w:rPr>
         <w:t>。</w:t>
       </w:r>
-    </w:p>
-    <w:p>
-      <w:pPr>
-        <w:snapToGrid w:val="0"/>
-        <w:spacing w:before="156" w:beforeLines="50" w:line="300" w:lineRule="auto"/>
-        <w:ind w:firstLine="480" w:firstLineChars="200"/>
-        <w:jc w:val="left"/>
-        <w:rPr>
-          <w:rFonts w:eastAsia="华文楷体"/>
-          <w:sz w:val="24"/>
-        </w:rPr>
-      </w:pPr>
-      <w:r>
-        <w:rPr>
-          <w:rFonts w:hint="eastAsia" w:eastAsia="华文楷体"/>
-          <w:sz w:val="24"/>
-        </w:rPr>
-        <w:t xml:space="preserve">随着 Vision Transformer (ViT) </w:t>
+      <w:r>
+        <w:rPr>
+          <w:rFonts w:hint="eastAsia" w:eastAsia="华文楷体"/>
+          <w:sz w:val="24"/>
+        </w:rPr>
+        <w:t>研究</w:t>
       </w:r>
       <w:r>
         <w:rPr>
@@ -4323,21 +4472,7 @@
           <w:rFonts w:eastAsia="华文楷体"/>
           <w:sz w:val="24"/>
         </w:rPr>
-        <w:instrText xml:space="preserve"> </w:instrText>
-      </w:r>
-      <w:r>
-        <w:rPr>
-          <w:rFonts w:hint="eastAsia" w:eastAsia="华文楷体"/>
-          <w:sz w:val="24"/>
-        </w:rPr>
-        <w:instrText xml:space="preserve">REF _Ref217569479 \r \h</w:instrText>
-      </w:r>
-      <w:r>
-        <w:rPr>
-          <w:rFonts w:eastAsia="华文楷体"/>
-          <w:sz w:val="24"/>
-        </w:rPr>
-        <w:instrText xml:space="preserve"> </w:instrText>
+        <w:instrText xml:space="preserve"> REF _Ref217569501 \r \h </w:instrText>
       </w:r>
       <w:r>
         <w:rPr>
@@ -4351,7 +4486,7 @@
           <w:rFonts w:eastAsia="华文楷体"/>
           <w:sz w:val="24"/>
         </w:rPr>
-        <w:t>[24]</w:t>
+        <w:t>[27]</w:t>
       </w:r>
       <w:r>
         <w:rPr>
@@ -4364,15 +4499,28 @@
         <w:rPr>
           <w:rFonts w:hint="eastAsia" w:eastAsia="华文楷体"/>
           <w:sz w:val="24"/>
-          <w:lang w:val="en-US" w:eastAsia="zh-CN"/>
-        </w:rPr>
-        <w:t>和Swin Transformer</w:t>
-      </w:r>
-      <w:r>
-        <w:rPr>
-          <w:rFonts w:hint="eastAsia" w:eastAsia="华文楷体"/>
-          <w:sz w:val="24"/>
-          <w:lang w:val="en-US" w:eastAsia="zh-CN"/>
+        </w:rPr>
+        <w:t>进一步将具有层级化结构的 Swin Transformer引入无线通信领域。该工作有力证明了，凭借自注意力机制（Self-Attention</w:t>
+      </w:r>
+      <w:r>
+        <w:rPr>
+          <w:rFonts w:eastAsia="华文楷体"/>
+          <w:sz w:val="24"/>
+        </w:rPr>
+        <w:t xml:space="preserve"> Mechanism</w:t>
+      </w:r>
+      <w:r>
+        <w:rPr>
+          <w:rFonts w:hint="eastAsia" w:eastAsia="华文楷体"/>
+          <w:sz w:val="24"/>
+        </w:rPr>
+        <w:t>）建立全局上下文关联的能力，该模型能有效突破传统 CNN 受限于局部感受野（Local Receptive Field）的瓶颈，从而更精准地捕捉 CSI 中非局部的长距离空间依赖。研究</w:t>
+      </w:r>
+      <w:r>
+        <w:rPr>
+          <w:rFonts w:hint="eastAsia" w:eastAsia="华文楷体"/>
+          <w:sz w:val="24"/>
+          <w:lang w:eastAsia="zh-CN"/>
         </w:rPr>
         <w:fldChar w:fldCharType="begin"/>
       </w:r>
@@ -4380,15 +4528,15 @@
         <w:rPr>
           <w:rFonts w:hint="eastAsia" w:eastAsia="华文楷体"/>
           <w:sz w:val="24"/>
-          <w:lang w:val="en-US" w:eastAsia="zh-CN"/>
-        </w:rPr>
-        <w:instrText xml:space="preserve"> REF _Ref1340240796 \r \h </w:instrText>
-      </w:r>
-      <w:r>
-        <w:rPr>
-          <w:rFonts w:hint="eastAsia" w:eastAsia="华文楷体"/>
-          <w:sz w:val="24"/>
-          <w:lang w:val="en-US" w:eastAsia="zh-CN"/>
+          <w:lang w:eastAsia="zh-CN"/>
+        </w:rPr>
+        <w:instrText xml:space="preserve"> REF _Ref2010604798 \r \h </w:instrText>
+      </w:r>
+      <w:r>
+        <w:rPr>
+          <w:rFonts w:hint="eastAsia" w:eastAsia="华文楷体"/>
+          <w:sz w:val="24"/>
+          <w:lang w:eastAsia="zh-CN"/>
         </w:rPr>
         <w:fldChar w:fldCharType="separate"/>
       </w:r>
@@ -4396,15 +4544,15 @@
         <w:rPr>
           <w:rFonts w:hint="eastAsia" w:eastAsia="华文楷体"/>
           <w:sz w:val="24"/>
-          <w:lang w:val="en-US" w:eastAsia="zh-CN"/>
-        </w:rPr>
-        <w:t>[25]</w:t>
-      </w:r>
-      <w:r>
-        <w:rPr>
-          <w:rFonts w:hint="eastAsia" w:eastAsia="华文楷体"/>
-          <w:sz w:val="24"/>
-          <w:lang w:val="en-US" w:eastAsia="zh-CN"/>
+          <w:lang w:eastAsia="zh-CN"/>
+        </w:rPr>
+        <w:t>[28]</w:t>
+      </w:r>
+      <w:r>
+        <w:rPr>
+          <w:rFonts w:hint="eastAsia" w:eastAsia="华文楷体"/>
+          <w:sz w:val="24"/>
+          <w:lang w:eastAsia="zh-CN"/>
         </w:rPr>
         <w:fldChar w:fldCharType="end"/>
       </w:r>
@@ -4413,40 +4561,45 @@
           <w:rFonts w:hint="eastAsia" w:eastAsia="华文楷体"/>
           <w:sz w:val="24"/>
         </w:rPr>
-        <w:t>在计算机视觉领域的成功，研究</w:t>
-      </w:r>
-      <w:r>
-        <w:rPr>
-          <w:rFonts w:eastAsia="华文楷体"/>
-          <w:sz w:val="24"/>
+        <w:t>受计算机视觉（CV）领域中掩码自编码器</w:t>
+      </w:r>
+      <w:r>
+        <w:rPr>
+          <w:rFonts w:hint="eastAsia" w:eastAsia="华文楷体"/>
+          <w:sz w:val="24"/>
+          <w:lang w:eastAsia="zh-CN"/>
         </w:rPr>
         <w:fldChar w:fldCharType="begin"/>
       </w:r>
       <w:r>
         <w:rPr>
-          <w:rFonts w:eastAsia="华文楷体"/>
-          <w:sz w:val="24"/>
-        </w:rPr>
-        <w:instrText xml:space="preserve"> REF _Ref217570087 \r \h </w:instrText>
-      </w:r>
-      <w:r>
-        <w:rPr>
-          <w:rFonts w:eastAsia="华文楷体"/>
-          <w:sz w:val="24"/>
+          <w:rFonts w:hint="eastAsia" w:eastAsia="华文楷体"/>
+          <w:sz w:val="24"/>
+          <w:lang w:eastAsia="zh-CN"/>
+        </w:rPr>
+        <w:instrText xml:space="preserve"> REF _Ref2012016586 \r \h </w:instrText>
+      </w:r>
+      <w:r>
+        <w:rPr>
+          <w:rFonts w:hint="eastAsia" w:eastAsia="华文楷体"/>
+          <w:sz w:val="24"/>
+          <w:lang w:eastAsia="zh-CN"/>
         </w:rPr>
         <w:fldChar w:fldCharType="separate"/>
       </w:r>
       <w:r>
         <w:rPr>
-          <w:rFonts w:eastAsia="华文楷体"/>
-          <w:sz w:val="24"/>
-        </w:rPr>
-        <w:t>[26]</w:t>
-      </w:r>
-      <w:r>
-        <w:rPr>
-          <w:rFonts w:eastAsia="华文楷体"/>
-          <w:sz w:val="24"/>
+          <w:rFonts w:hint="eastAsia" w:eastAsia="华文楷体"/>
+          <w:sz w:val="24"/>
+          <w:lang w:eastAsia="zh-CN"/>
+        </w:rPr>
+        <w:t>[29]</w:t>
+      </w:r>
+      <w:r>
+        <w:rPr>
+          <w:rFonts w:hint="eastAsia" w:eastAsia="华文楷体"/>
+          <w:sz w:val="24"/>
+          <w:lang w:eastAsia="zh-CN"/>
         </w:rPr>
         <w:fldChar w:fldCharType="end"/>
       </w:r>
@@ -4455,14 +4608,7 @@
           <w:rFonts w:hint="eastAsia" w:eastAsia="华文楷体"/>
           <w:sz w:val="24"/>
         </w:rPr>
-        <w:t>使用Vision</w:t>
-      </w:r>
-      <w:r>
-        <w:rPr>
-          <w:rFonts w:eastAsia="华文楷体"/>
-          <w:sz w:val="24"/>
-        </w:rPr>
-        <w:t xml:space="preserve"> Transformer来解决无线信道估计的问题</w:t>
+        <w:t>（Masked Autoencoder, MAE）在表征学习方面巨大成功的启发，创新性地提出了无线基础模型</w:t>
       </w:r>
       <w:r>
         <w:rPr>
@@ -4470,70 +4616,45 @@
           <w:sz w:val="24"/>
           <w:lang w:eastAsia="zh-CN"/>
         </w:rPr>
-        <w:t>。</w:t>
-      </w:r>
-      <w:r>
-        <w:rPr>
-          <w:rFonts w:hint="eastAsia" w:eastAsia="华文楷体"/>
-          <w:sz w:val="24"/>
-        </w:rPr>
-        <w:t>研究</w:t>
-      </w:r>
-      <w:r>
-        <w:rPr>
-          <w:rFonts w:eastAsia="华文楷体"/>
-          <w:sz w:val="24"/>
-        </w:rPr>
-        <w:fldChar w:fldCharType="begin"/>
-      </w:r>
-      <w:r>
-        <w:rPr>
-          <w:rFonts w:eastAsia="华文楷体"/>
-          <w:sz w:val="24"/>
-        </w:rPr>
-        <w:instrText xml:space="preserve"> REF _Ref217569501 \r \h </w:instrText>
-      </w:r>
-      <w:r>
-        <w:rPr>
-          <w:rFonts w:eastAsia="华文楷体"/>
-          <w:sz w:val="24"/>
-        </w:rPr>
-        <w:fldChar w:fldCharType="separate"/>
-      </w:r>
-      <w:r>
-        <w:rPr>
-          <w:rFonts w:eastAsia="华文楷体"/>
-          <w:sz w:val="24"/>
-        </w:rPr>
-        <w:t>[27]</w:t>
-      </w:r>
-      <w:r>
-        <w:rPr>
-          <w:rFonts w:eastAsia="华文楷体"/>
-          <w:sz w:val="24"/>
-        </w:rPr>
-        <w:fldChar w:fldCharType="end"/>
-      </w:r>
-      <w:r>
-        <w:rPr>
-          <w:rFonts w:hint="eastAsia" w:eastAsia="华文楷体"/>
-          <w:sz w:val="24"/>
-        </w:rPr>
-        <w:t>进一步将具有层级化结构的 Swin Transformer引入无线通信领域。该工作有力证明了，凭借自注意力机制（Self-Attention</w:t>
-      </w:r>
-      <w:r>
-        <w:rPr>
-          <w:rFonts w:eastAsia="华文楷体"/>
-          <w:sz w:val="24"/>
-        </w:rPr>
-        <w:t xml:space="preserve"> Mechanism</w:t>
-      </w:r>
-      <w:r>
-        <w:rPr>
-          <w:rFonts w:hint="eastAsia" w:eastAsia="华文楷体"/>
-          <w:sz w:val="24"/>
-        </w:rPr>
-        <w:t>）建立全局上下文关联的能力，该模型能有效突破传统 CNN 受限于局部感受野（Local Receptive Field）的瓶颈，从而更精准地捕捉 CSI 中非局部的长距离空间依赖。尽管这一阶段的研究成功解构了信道的深层空间拓扑信息，但由于模型设计多聚焦于空间维度的表征，其在建模长时间跨度下的信道动态演进（Temporal Evolution）方面仍存在显著局限。</w:t>
+        <w:t>（</w:t>
+      </w:r>
+      <w:r>
+        <w:rPr>
+          <w:rFonts w:hint="default" w:eastAsia="华文楷体"/>
+          <w:sz w:val="24"/>
+          <w:lang w:val="en-US" w:eastAsia="zh-CN"/>
+        </w:rPr>
+        <w:t>Wireless Fundation Model,</w:t>
+      </w:r>
+      <w:r>
+        <w:rPr>
+          <w:rFonts w:hint="eastAsia" w:eastAsia="华文楷体"/>
+          <w:sz w:val="24"/>
+        </w:rPr>
+        <w:t>WIFO</w:t>
+      </w:r>
+      <w:r>
+        <w:rPr>
+          <w:rFonts w:hint="eastAsia" w:eastAsia="华文楷体"/>
+          <w:sz w:val="24"/>
+          <w:lang w:eastAsia="zh-CN"/>
+        </w:rPr>
+        <w:t>）</w:t>
+      </w:r>
+      <w:r>
+        <w:rPr>
+          <w:rFonts w:hint="eastAsia" w:eastAsia="华文楷体"/>
+          <w:sz w:val="24"/>
+          <w:lang w:val="en-US" w:eastAsia="zh-CN"/>
+        </w:rPr>
+        <w:t>来解决信道预测的难题</w:t>
+      </w:r>
+      <w:r>
+        <w:rPr>
+          <w:rFonts w:hint="eastAsia" w:eastAsia="华文楷体"/>
+          <w:sz w:val="24"/>
+        </w:rPr>
+        <w:t>。该工作巧妙地将信道状态信息（CSI）视为一种特殊的‘射频图像’，并引入了掩码信号建模（Masked Signal Modeling）机制。通过随机掩盖部分时频图块（Patches）并强制模型重构缺失信号，WIFO 能够在无需人工标注的情况下，通过自监督预训练（Self-Supervised Pre-training）高效习得信道数据中的深层潜在特征。这一范式显著提升了模型在下游信道预测任务中的泛化能力与鲁棒性。尽管这一阶段的研究成功解构了信道的深层空间拓扑信息，但由于模型设计多聚焦于空间维度的表征，其在建模长时间跨度下的信道动态演进（Temporal Evolution）方面仍存在显著局限。</w:t>
       </w:r>
     </w:p>
     <w:p>
@@ -4639,6 +4760,7 @@
       <w:pPr>
         <w:pStyle w:val="21"/>
         <w:numPr>
+          <w:ilvl w:val="0"/>
           <w:numId w:val="0"/>
         </w:numPr>
         <w:snapToGrid w:val="0"/>
@@ -4664,6 +4786,7 @@
       <w:pPr>
         <w:pStyle w:val="21"/>
         <w:numPr>
+          <w:ilvl w:val="0"/>
           <w:numId w:val="0"/>
         </w:numPr>
         <w:snapToGrid w:val="0"/>
@@ -4682,13 +4805,14 @@
           <w:sz w:val="24"/>
           <w:lang w:val="en-US" w:eastAsia="zh-CN"/>
         </w:rPr>
-        <w:t>第一阶段：特定任务的简单耦合（CNN+RNN）。早期的视觉语言研究主要依赖于 CNN 与 RNN 的简单组合，视觉编码器提取图像特征，序列解码器生成文本，两者通过注意力机制耦合。这也对应了早期无线 AI 研究中利用 CNN 处理 CSI 图像或 LSTM 处理时序的尝试。然而，这类模型往往针对特定信道数据集（如单一场景下的 DeepMIMO）训练，缺乏跨场景的泛化能力，难以应对真实通信环境的复杂多变。</w:t>
+        <w:t>第一阶段：特定任务导向的编码器-解码器（Encoder-Decoder）简单耦合。 早期的视觉语言研究主要依赖 CNN 作为编码器提取图像的空间特征，利用 RNN及其变体LSTM、GRU作为解码器生成文本序列，两者通过视觉注意力机制（Visual Attention）进行浅层耦合。这一发展历程与无线 AI 早期的探索呈现出高度的异构同形性（Isomorphism）：通信学者曾尝试利用 CNN 压缩空间域的 CSI 图像，或利用 LSTM 追踪时间域的信道变化。然而，这类模型本质上属于全监督学习（Fully Supervised Learning）框架，严重依赖于特定分布的标注数据集。一旦测试环境发生改变，例如从室内Line-of-Sight变为室外High-Mobility，模型往往因无法克服域偏移（Domain Shift）而导致性能急剧下降，难以应对真实通信环境中非平稳、高动态的复杂挑战。</w:t>
       </w:r>
     </w:p>
     <w:p>
       <w:pPr>
         <w:pStyle w:val="21"/>
         <w:numPr>
+          <w:ilvl w:val="0"/>
           <w:numId w:val="0"/>
         </w:numPr>
         <w:snapToGrid w:val="0"/>
@@ -4707,13 +4831,62 @@
           <w:sz w:val="24"/>
           <w:lang w:val="en-US" w:eastAsia="zh-CN"/>
         </w:rPr>
-        <w:t>第二阶段：大规模自监督对齐（CLIP Era）。 以 CLIP（Contrastive Language-Image Pre-training）的提出为转折点，标志着大规模自监督预训练时代的到来。OpenAI 利用 4 亿对图文数据进行对比学习，成功将图像与文本映射到同一特征空间，展现了惊人的零样本（Zero-shot）迁移能力。这一阶段的突破为本项目提供了核心理论支撑：即射频信号的频域纹理（CFR）与时域逻辑（CIR）本质上也可以通过对比学习映射到统一的物理语义空间，从而实现不同模态间的特征对齐与互补。</w:t>
+        <w:t>第二阶段：大规模自监督对齐。 以 OpenAI提出的对比语言-图像预训练</w:t>
+      </w:r>
+      <w:r>
+        <w:rPr>
+          <w:rFonts w:hint="eastAsia" w:eastAsia="华文楷体"/>
+          <w:sz w:val="24"/>
+          <w:lang w:val="en-US" w:eastAsia="zh-CN"/>
+        </w:rPr>
+        <w:fldChar w:fldCharType="begin"/>
+      </w:r>
+      <w:r>
+        <w:rPr>
+          <w:rFonts w:hint="eastAsia" w:eastAsia="华文楷体"/>
+          <w:sz w:val="24"/>
+          <w:lang w:val="en-US" w:eastAsia="zh-CN"/>
+        </w:rPr>
+        <w:instrText xml:space="preserve"> REF _Ref2025478993 \r \h </w:instrText>
+      </w:r>
+      <w:r>
+        <w:rPr>
+          <w:rFonts w:hint="eastAsia" w:eastAsia="华文楷体"/>
+          <w:sz w:val="24"/>
+          <w:lang w:val="en-US" w:eastAsia="zh-CN"/>
+        </w:rPr>
+        <w:fldChar w:fldCharType="separate"/>
+      </w:r>
+      <w:r>
+        <w:rPr>
+          <w:rFonts w:hint="eastAsia" w:eastAsia="华文楷体"/>
+          <w:sz w:val="24"/>
+          <w:lang w:val="en-US" w:eastAsia="zh-CN"/>
+        </w:rPr>
+        <w:t>[30]</w:t>
+      </w:r>
+      <w:r>
+        <w:rPr>
+          <w:rFonts w:hint="eastAsia" w:eastAsia="华文楷体"/>
+          <w:sz w:val="24"/>
+          <w:lang w:val="en-US" w:eastAsia="zh-CN"/>
+        </w:rPr>
+        <w:fldChar w:fldCharType="end"/>
+      </w:r>
+      <w:r>
+        <w:rPr>
+          <w:rFonts w:hint="eastAsia" w:eastAsia="华文楷体"/>
+          <w:sz w:val="24"/>
+          <w:lang w:val="en-US" w:eastAsia="zh-CN"/>
+        </w:rPr>
+        <w:t>（Contrastive Language-Image Pre-training, CLIP）模型为转折点，视觉语言研究正式迈入了大规模自然语言监督（Natural Language Supervision）的新阶段。该工作彻底摆脱了传统方法对人工标注标签（Label）的依赖，利用包含4亿个图-文对的超大规模数据集（WIT-400M）进行端到端的双塔对比学习。CLIP 成功将异构的图像像素与文本序列映射至统一的语义嵌入空间（Common Semantic Embedding Space），并通过最大化正样本对的余弦相似度实现跨模态对齐。这一范式不仅赋予了模型零样本（Zero-shot）迁移能力，更从根本上重塑了多模态表征学习的底层逻辑。</w:t>
       </w:r>
     </w:p>
     <w:p>
       <w:pPr>
         <w:pStyle w:val="21"/>
         <w:numPr>
+          <w:ilvl w:val="0"/>
           <w:numId w:val="0"/>
         </w:numPr>
         <w:snapToGrid w:val="0"/>
@@ -4732,7 +4905,271 @@
           <w:sz w:val="24"/>
           <w:lang w:val="en-US" w:eastAsia="zh-CN"/>
         </w:rPr>
-        <w:t>第三阶段：生成式大模型赋能（GenAI Era）。 随着 GPT-3、LLaMA 等大语言模型的崛起，研究重心转向利用 LLM 强大的世界知识与推理能力来处理视觉任务。Flamingo、BLIP-2 及 LLaVA 等模型的出现，确立了“视觉编码器+跨模态适配器+冻结 LLM”的主流架构。这一范式的出现解决了信道预测中的核心痛点：传统模型只能“记忆”历史数据，而基于 LLM 的架构具备了“推理”能力，能够基于少量的导频观测（Few-shot），利用其强大的序列推演能力预测未来信道状态，为解决高动态场景下的信道老化问题提供了全新的解题思路。</w:t>
+        <w:t>第三阶段：生成式大模型赋能。 随着 GPT-3</w:t>
+      </w:r>
+      <w:r>
+        <w:rPr>
+          <w:rFonts w:hint="eastAsia" w:eastAsia="华文楷体"/>
+          <w:sz w:val="24"/>
+          <w:lang w:val="en-US" w:eastAsia="zh-CN"/>
+        </w:rPr>
+        <w:fldChar w:fldCharType="begin"/>
+      </w:r>
+      <w:r>
+        <w:rPr>
+          <w:rFonts w:hint="eastAsia" w:eastAsia="华文楷体"/>
+          <w:sz w:val="24"/>
+          <w:lang w:val="en-US" w:eastAsia="zh-CN"/>
+        </w:rPr>
+        <w:instrText xml:space="preserve"> REF _Ref2027042044 \r \h </w:instrText>
+      </w:r>
+      <w:r>
+        <w:rPr>
+          <w:rFonts w:hint="eastAsia" w:eastAsia="华文楷体"/>
+          <w:sz w:val="24"/>
+          <w:lang w:val="en-US" w:eastAsia="zh-CN"/>
+        </w:rPr>
+        <w:fldChar w:fldCharType="separate"/>
+      </w:r>
+      <w:r>
+        <w:rPr>
+          <w:rFonts w:hint="eastAsia" w:eastAsia="华文楷体"/>
+          <w:sz w:val="24"/>
+          <w:lang w:val="en-US" w:eastAsia="zh-CN"/>
+        </w:rPr>
+        <w:t>[31]</w:t>
+      </w:r>
+      <w:r>
+        <w:rPr>
+          <w:rFonts w:hint="eastAsia" w:eastAsia="华文楷体"/>
+          <w:sz w:val="24"/>
+          <w:lang w:val="en-US" w:eastAsia="zh-CN"/>
+        </w:rPr>
+        <w:fldChar w:fldCharType="end"/>
+      </w:r>
+      <w:r>
+        <w:rPr>
+          <w:rFonts w:hint="eastAsia" w:eastAsia="华文楷体"/>
+          <w:sz w:val="24"/>
+          <w:lang w:val="en-US" w:eastAsia="zh-CN"/>
+        </w:rPr>
+        <w:t>、LLaMA</w:t>
+      </w:r>
+      <w:r>
+        <w:rPr>
+          <w:rFonts w:hint="eastAsia" w:eastAsia="华文楷体"/>
+          <w:sz w:val="24"/>
+          <w:lang w:val="en-US" w:eastAsia="zh-CN"/>
+        </w:rPr>
+        <w:fldChar w:fldCharType="begin"/>
+      </w:r>
+      <w:r>
+        <w:rPr>
+          <w:rFonts w:hint="eastAsia" w:eastAsia="华文楷体"/>
+          <w:sz w:val="24"/>
+          <w:lang w:val="en-US" w:eastAsia="zh-CN"/>
+        </w:rPr>
+        <w:instrText xml:space="preserve"> REF _Ref2039462417 \r \h </w:instrText>
+      </w:r>
+      <w:r>
+        <w:rPr>
+          <w:rFonts w:hint="eastAsia" w:eastAsia="华文楷体"/>
+          <w:sz w:val="24"/>
+          <w:lang w:val="en-US" w:eastAsia="zh-CN"/>
+        </w:rPr>
+        <w:fldChar w:fldCharType="separate"/>
+      </w:r>
+      <w:r>
+        <w:rPr>
+          <w:rFonts w:hint="eastAsia" w:eastAsia="华文楷体"/>
+          <w:sz w:val="24"/>
+          <w:lang w:val="en-US" w:eastAsia="zh-CN"/>
+        </w:rPr>
+        <w:t>[32]</w:t>
+      </w:r>
+      <w:r>
+        <w:rPr>
+          <w:rFonts w:hint="eastAsia" w:eastAsia="华文楷体"/>
+          <w:sz w:val="24"/>
+          <w:lang w:val="en-US" w:eastAsia="zh-CN"/>
+        </w:rPr>
+        <w:fldChar w:fldCharType="end"/>
+      </w:r>
+      <w:r>
+        <w:rPr>
+          <w:rFonts w:hint="eastAsia" w:eastAsia="华文楷体"/>
+          <w:sz w:val="24"/>
+          <w:lang w:val="en-US" w:eastAsia="zh-CN"/>
+        </w:rPr>
+        <w:t>等大语言模型（Large Language Model</w:t>
+      </w:r>
+      <w:r>
+        <w:rPr>
+          <w:rFonts w:hint="default" w:eastAsia="华文楷体"/>
+          <w:sz w:val="24"/>
+          <w:lang w:val="en-US" w:eastAsia="zh-CN"/>
+        </w:rPr>
+        <w:t>, LLM</w:t>
+      </w:r>
+      <w:r>
+        <w:rPr>
+          <w:rFonts w:hint="eastAsia" w:eastAsia="华文楷体"/>
+          <w:sz w:val="24"/>
+          <w:lang w:val="en-US" w:eastAsia="zh-CN"/>
+        </w:rPr>
+        <w:t>）的崛起，VLM的研究重心转向利用 LLM 强大的世界知识与推理能力来处理视觉任务。Flamingo</w:t>
+      </w:r>
+      <w:r>
+        <w:rPr>
+          <w:rFonts w:hint="eastAsia" w:eastAsia="华文楷体"/>
+          <w:sz w:val="24"/>
+          <w:lang w:val="en-US" w:eastAsia="zh-CN"/>
+        </w:rPr>
+        <w:fldChar w:fldCharType="begin"/>
+      </w:r>
+      <w:r>
+        <w:rPr>
+          <w:rFonts w:hint="eastAsia" w:eastAsia="华文楷体"/>
+          <w:sz w:val="24"/>
+          <w:lang w:val="en-US" w:eastAsia="zh-CN"/>
+        </w:rPr>
+        <w:instrText xml:space="preserve"> REF _Ref2039680908 \r \h </w:instrText>
+      </w:r>
+      <w:r>
+        <w:rPr>
+          <w:rFonts w:hint="eastAsia" w:eastAsia="华文楷体"/>
+          <w:sz w:val="24"/>
+          <w:lang w:val="en-US" w:eastAsia="zh-CN"/>
+        </w:rPr>
+        <w:fldChar w:fldCharType="separate"/>
+      </w:r>
+      <w:r>
+        <w:rPr>
+          <w:rFonts w:hint="eastAsia" w:eastAsia="华文楷体"/>
+          <w:sz w:val="24"/>
+          <w:lang w:val="en-US" w:eastAsia="zh-CN"/>
+        </w:rPr>
+        <w:t>[33]</w:t>
+      </w:r>
+      <w:r>
+        <w:rPr>
+          <w:rFonts w:hint="eastAsia" w:eastAsia="华文楷体"/>
+          <w:sz w:val="24"/>
+          <w:lang w:val="en-US" w:eastAsia="zh-CN"/>
+        </w:rPr>
+        <w:fldChar w:fldCharType="end"/>
+      </w:r>
+      <w:r>
+        <w:rPr>
+          <w:rFonts w:hint="eastAsia" w:eastAsia="华文楷体"/>
+          <w:sz w:val="24"/>
+          <w:lang w:val="en-US" w:eastAsia="zh-CN"/>
+        </w:rPr>
+        <w:t>、BLIP-2</w:t>
+      </w:r>
+      <w:r>
+        <w:rPr>
+          <w:rFonts w:hint="eastAsia" w:eastAsia="华文楷体"/>
+          <w:sz w:val="24"/>
+          <w:lang w:val="en-US" w:eastAsia="zh-CN"/>
+        </w:rPr>
+        <w:fldChar w:fldCharType="begin"/>
+      </w:r>
+      <w:r>
+        <w:rPr>
+          <w:rFonts w:hint="eastAsia" w:eastAsia="华文楷体"/>
+          <w:sz w:val="24"/>
+          <w:lang w:val="en-US" w:eastAsia="zh-CN"/>
+        </w:rPr>
+        <w:instrText xml:space="preserve"> REF _Ref2039882592 \r \h </w:instrText>
+      </w:r>
+      <w:r>
+        <w:rPr>
+          <w:rFonts w:hint="eastAsia" w:eastAsia="华文楷体"/>
+          <w:sz w:val="24"/>
+          <w:lang w:val="en-US" w:eastAsia="zh-CN"/>
+        </w:rPr>
+        <w:fldChar w:fldCharType="separate"/>
+      </w:r>
+      <w:r>
+        <w:rPr>
+          <w:rFonts w:hint="eastAsia" w:eastAsia="华文楷体"/>
+          <w:sz w:val="24"/>
+          <w:lang w:val="en-US" w:eastAsia="zh-CN"/>
+        </w:rPr>
+        <w:t>[34]</w:t>
+      </w:r>
+      <w:r>
+        <w:rPr>
+          <w:rFonts w:hint="eastAsia" w:eastAsia="华文楷体"/>
+          <w:sz w:val="24"/>
+          <w:lang w:val="en-US" w:eastAsia="zh-CN"/>
+        </w:rPr>
+        <w:fldChar w:fldCharType="end"/>
+      </w:r>
+      <w:r>
+        <w:rPr>
+          <w:rFonts w:hint="eastAsia" w:eastAsia="华文楷体"/>
+          <w:sz w:val="24"/>
+          <w:lang w:val="en-US" w:eastAsia="zh-CN"/>
+        </w:rPr>
+        <w:t>及 LLaVA</w:t>
+      </w:r>
+      <w:r>
+        <w:rPr>
+          <w:rFonts w:hint="eastAsia" w:eastAsia="华文楷体"/>
+          <w:sz w:val="24"/>
+          <w:lang w:val="en-US" w:eastAsia="zh-CN"/>
+        </w:rPr>
+        <w:fldChar w:fldCharType="begin"/>
+      </w:r>
+      <w:r>
+        <w:rPr>
+          <w:rFonts w:hint="eastAsia" w:eastAsia="华文楷体"/>
+          <w:sz w:val="24"/>
+          <w:lang w:val="en-US" w:eastAsia="zh-CN"/>
+        </w:rPr>
+        <w:instrText xml:space="preserve"> REF _Ref2040050662 \r \h </w:instrText>
+      </w:r>
+      <w:r>
+        <w:rPr>
+          <w:rFonts w:hint="eastAsia" w:eastAsia="华文楷体"/>
+          <w:sz w:val="24"/>
+          <w:lang w:val="en-US" w:eastAsia="zh-CN"/>
+        </w:rPr>
+        <w:fldChar w:fldCharType="separate"/>
+      </w:r>
+      <w:r>
+        <w:rPr>
+          <w:rFonts w:hint="eastAsia" w:eastAsia="华文楷体"/>
+          <w:sz w:val="24"/>
+          <w:lang w:val="en-US" w:eastAsia="zh-CN"/>
+        </w:rPr>
+        <w:t>[35]</w:t>
+      </w:r>
+      <w:r>
+        <w:rPr>
+          <w:rFonts w:hint="eastAsia" w:eastAsia="华文楷体"/>
+          <w:sz w:val="24"/>
+          <w:lang w:val="en-US" w:eastAsia="zh-CN"/>
+        </w:rPr>
+        <w:fldChar w:fldCharType="end"/>
+      </w:r>
+      <w:r>
+        <w:rPr>
+          <w:rFonts w:hint="default" w:eastAsia="华文楷体"/>
+          <w:sz w:val="24"/>
+          <w:lang w:val="en-US" w:eastAsia="zh-CN"/>
+        </w:rPr>
+        <w:t>（Large Language-and-Vision Assistant）</w:t>
+      </w:r>
+      <w:r>
+        <w:rPr>
+          <w:rFonts w:hint="eastAsia" w:eastAsia="华文楷体"/>
+          <w:sz w:val="24"/>
+          <w:lang w:val="en-US" w:eastAsia="zh-CN"/>
+        </w:rPr>
+        <w:t>等模型的出现，确立了视觉编码器搭配跨模态适配器和冻结 LLM的主流架构。这一范式的出现解决了信道预测中的核心痛点：传统模型只能记忆历史数据，而基于 LLM 的架构具备了推理能力，能够基于少量（Few-shot）的导频观测，利用其强大的序列推演能力预测未来信道状态，为解决高动态场景下的信道老化问题提供了全新的解题思路。</w:t>
       </w:r>
     </w:p>
     <w:p>
@@ -4765,6 +5202,7 @@
       <w:pPr>
         <w:pStyle w:val="21"/>
         <w:numPr>
+          <w:ilvl w:val="0"/>
           <w:numId w:val="0"/>
         </w:numPr>
         <w:snapToGrid w:val="0"/>
@@ -4800,191 +5238,6 @@
           <w:lang w:val="en-US" w:eastAsia="zh-CN"/>
         </w:rPr>
         <w:t>针对信道预测（Channel Prediction）这一特定任务，我们需要分析各架构的适用性：</w:t>
-      </w:r>
-    </w:p>
-    <w:p>
-      <w:pPr>
-        <w:pStyle w:val="21"/>
-        <w:numPr>
-          <w:numId w:val="0"/>
-        </w:numPr>
-        <w:snapToGrid w:val="0"/>
-        <w:spacing w:before="156" w:beforeLines="50" w:line="300" w:lineRule="auto"/>
-        <w:ind w:firstLine="425" w:firstLineChars="0"/>
-        <w:jc w:val="left"/>
-        <w:rPr>
-          <w:rFonts w:hint="default" w:eastAsia="华文楷体"/>
-          <w:sz w:val="24"/>
-          <w:lang w:val="en-US" w:eastAsia="zh-CN"/>
-        </w:rPr>
-      </w:pPr>
-      <w:r>
-        <w:rPr>
-          <w:rFonts w:hint="default" w:eastAsia="华文楷体"/>
-          <w:sz w:val="24"/>
-          <w:lang w:val="en-US" w:eastAsia="zh-CN"/>
-        </w:rPr>
-        <w:t>双塔架构（Dual-Encoder）：</w:t>
-      </w:r>
-      <w:r>
-        <w:rPr>
-          <w:rFonts w:hint="eastAsia" w:eastAsia="华文楷体"/>
-          <w:sz w:val="24"/>
-          <w:lang w:val="en-US" w:eastAsia="zh-CN"/>
-        </w:rPr>
-        <w:t>适用于</w:t>
-      </w:r>
-      <w:r>
-        <w:rPr>
-          <w:rFonts w:hint="default" w:eastAsia="华文楷体"/>
-          <w:sz w:val="24"/>
-          <w:lang w:val="en-US" w:eastAsia="zh-CN"/>
-        </w:rPr>
-        <w:t>检索</w:t>
-      </w:r>
-      <w:r>
-        <w:rPr>
-          <w:rFonts w:hint="eastAsia" w:eastAsia="华文楷体"/>
-          <w:sz w:val="24"/>
-          <w:lang w:val="en-US" w:eastAsia="zh-CN"/>
-        </w:rPr>
-        <w:t>而</w:t>
-      </w:r>
-      <w:r>
-        <w:rPr>
-          <w:rFonts w:hint="default" w:eastAsia="华文楷体"/>
-          <w:sz w:val="24"/>
-          <w:lang w:val="en-US" w:eastAsia="zh-CN"/>
-        </w:rPr>
-        <w:t>非预测。以 CLIP 和 ALIGN 为代表，其特点是视觉与文本分别通过两个独立的编码器进行特征提取，仅在最后的特征空间通过余弦相似度进行对齐。这种架构虽然推理速度快，但本质上适用于“检索匹配”任务（如根据 CSI 检索用户位置），而非生成</w:t>
-      </w:r>
-      <w:r>
-        <w:rPr>
-          <w:rFonts w:hint="eastAsia" w:eastAsia="华文楷体"/>
-          <w:sz w:val="24"/>
-          <w:lang w:val="en-US" w:eastAsia="zh-CN"/>
-        </w:rPr>
-        <w:t>式</w:t>
-      </w:r>
-      <w:r>
-        <w:rPr>
-          <w:rFonts w:hint="default" w:eastAsia="华文楷体"/>
-          <w:sz w:val="24"/>
-          <w:lang w:val="en-US" w:eastAsia="zh-CN"/>
-        </w:rPr>
-        <w:t>预测任务。由于缺乏深层的模态交互，双塔架构无法捕捉信道在时间维度上的细粒度演进规律，因此不适用于高精度的信道预测。</w:t>
-      </w:r>
-      <w:bookmarkStart w:id="44" w:name="_GoBack"/>
-      <w:bookmarkEnd w:id="44"/>
-    </w:p>
-    <w:p>
-      <w:pPr>
-        <w:pStyle w:val="21"/>
-        <w:numPr>
-          <w:numId w:val="0"/>
-        </w:numPr>
-        <w:snapToGrid w:val="0"/>
-        <w:spacing w:before="156" w:beforeLines="50" w:line="300" w:lineRule="auto"/>
-        <w:ind w:firstLine="425" w:firstLineChars="0"/>
-        <w:jc w:val="left"/>
-        <w:rPr>
-          <w:rFonts w:hint="default" w:eastAsia="华文楷体"/>
-          <w:sz w:val="24"/>
-          <w:lang w:val="en-US" w:eastAsia="zh-CN"/>
-        </w:rPr>
-      </w:pPr>
-      <w:r>
-        <w:rPr>
-          <w:rFonts w:hint="default" w:eastAsia="华文楷体"/>
-          <w:sz w:val="24"/>
-          <w:lang w:val="en-US" w:eastAsia="zh-CN"/>
-        </w:rPr>
-        <w:t>单塔融合架构（Fusion-Encoder）：精度与效率的博弈。 代表性模型如 ViLT、ALBEF 等，通常采用 Cross-Attention 机制将视觉 Patch 与文本 Token 进行深度融合。虽然此类模型在特征融合精度上表现优异，但其计算复杂度随输入序列长度呈二次方增长。在无线通信中，CSI 数据（尤其是大规模 MIMO）具有高维特性，单塔架构的高计算负载难以满足通信系统对低延迟（Low Latency）的苛刻要求，且难以直接扩展至长序列的生成任务。</w:t>
-      </w:r>
-    </w:p>
-    <w:p>
-      <w:pPr>
-        <w:pStyle w:val="21"/>
-        <w:numPr>
-          <w:numId w:val="0"/>
-        </w:numPr>
-        <w:snapToGrid w:val="0"/>
-        <w:spacing w:before="156" w:beforeLines="50" w:line="300" w:lineRule="auto"/>
-        <w:ind w:firstLine="425" w:firstLineChars="0"/>
-        <w:jc w:val="left"/>
-        <w:rPr>
-          <w:rFonts w:hint="default" w:eastAsia="华文楷体"/>
-          <w:sz w:val="24"/>
-          <w:lang w:val="en-US" w:eastAsia="zh-CN"/>
-        </w:rPr>
-      </w:pPr>
-      <w:r>
-        <w:rPr>
-          <w:rFonts w:hint="default" w:eastAsia="华文楷体"/>
-          <w:sz w:val="24"/>
-          <w:lang w:val="en-US" w:eastAsia="zh-CN"/>
-        </w:rPr>
-        <w:t>基于 LLM 的生成式架构（LLM-centric Architecture）：本项目的理论基石。 这是当前最前沿的研究方向，也是本项目技术路线的绝对核心。该架构的核心思想是通过适配器将图像转换为 LLM 能够理解的 Token 嵌入。DeepMind 的 Flamingo 通过 Gated Cross-Attention 实现了交错图文理解；Salesforce 的 BLIP-2 引入 Q-Former 降低了训练成本；特别是 LLaVA（Large Language-and-Vision Assistant），进一步简化了这一过程，仅使用简单的线性投影层（Linear Projection）配合视觉指令微调（Visual Instruction Tuning）。</w:t>
-      </w:r>
-    </w:p>
-    <w:p>
-      <w:pPr>
-        <w:snapToGrid w:val="0"/>
-        <w:spacing w:before="156" w:beforeLines="50" w:line="300" w:lineRule="auto"/>
-        <w:ind w:firstLine="480" w:firstLineChars="200"/>
-        <w:jc w:val="left"/>
-        <w:rPr>
-          <w:rFonts w:hint="default" w:eastAsia="华文楷体"/>
-          <w:sz w:val="24"/>
-          <w:lang w:val="en-US" w:eastAsia="zh-CN"/>
-        </w:rPr>
-      </w:pPr>
-      <w:r>
-        <w:rPr>
-          <w:rFonts w:hint="eastAsia" w:eastAsia="华文楷体"/>
-          <w:sz w:val="24"/>
-        </w:rPr>
-        <w:t>这种冻结大模型并微调的轻量化模式，适配垂直领域对低算力消耗与高泛化能力的需求</w:t>
-      </w:r>
-      <w:r>
-        <w:rPr>
-          <w:rFonts w:hint="default" w:eastAsia="华文楷体"/>
-          <w:sz w:val="24"/>
-          <w:lang w:val="en-US" w:eastAsia="zh-CN"/>
-        </w:rPr>
-        <w:t>，</w:t>
-      </w:r>
-      <w:r>
-        <w:rPr>
-          <w:rFonts w:hint="eastAsia" w:eastAsia="华文楷体"/>
-          <w:sz w:val="24"/>
-          <w:lang w:val="en-US" w:eastAsia="zh-CN"/>
-        </w:rPr>
-        <w:t>特别是</w:t>
-      </w:r>
-      <w:r>
-        <w:rPr>
-          <w:rFonts w:hint="default" w:eastAsia="华文楷体"/>
-          <w:sz w:val="24"/>
-          <w:lang w:val="en-US" w:eastAsia="zh-CN"/>
-        </w:rPr>
-        <w:t>无线物理层的需求</w:t>
-      </w:r>
-      <w:r>
-        <w:rPr>
-          <w:rFonts w:hint="eastAsia" w:eastAsia="华文楷体"/>
-          <w:sz w:val="24"/>
-          <w:lang w:val="en-US" w:eastAsia="zh-CN"/>
-        </w:rPr>
-        <w:t>，包括</w:t>
-      </w:r>
-      <w:r>
-        <w:rPr>
-          <w:rFonts w:hint="default" w:eastAsia="华文楷体"/>
-          <w:sz w:val="24"/>
-          <w:lang w:val="en-US" w:eastAsia="zh-CN"/>
-        </w:rPr>
-        <w:t>：我们无需重新训练庞大的 LLM，只需训练射频投影层（RF Projector），这使得在有限算力下部署成为可能。借用 LLM（如 LLaMA）在处理自然语言长序列上的惊人能力，将其迁移至处理 CIR 时序逻辑上，能够有效捕捉长跨度下的信道老化趋势。 LLaVA 架构能自然地将 CFR 的“视觉特征” 与 CIR 的“语言特征” 在 LLM 的语义空间中对齐，实现真正的时空联合预测。</w:t>
       </w:r>
     </w:p>
     <w:p>
@@ -4992,49 +5245,319 @@
         <w:pStyle w:val="21"/>
         <w:numPr>
           <w:ilvl w:val="0"/>
-          <w:numId w:val="4"/>
+          <w:numId w:val="0"/>
         </w:numPr>
         <w:snapToGrid w:val="0"/>
         <w:spacing w:before="156" w:beforeLines="50" w:line="300" w:lineRule="auto"/>
-        <w:ind w:firstLineChars="0"/>
-        <w:jc w:val="left"/>
-        <w:rPr>
-          <w:rFonts w:eastAsia="华文楷体"/>
-          <w:sz w:val="24"/>
-        </w:rPr>
-      </w:pPr>
-      <w:r>
-        <w:rPr>
-          <w:rFonts w:hint="eastAsia" w:eastAsia="华文楷体"/>
-          <w:sz w:val="24"/>
-        </w:rPr>
-        <w:t>大模型在无线通信中的应用现状</w:t>
+        <w:ind w:firstLine="425" w:firstLineChars="0"/>
+        <w:jc w:val="left"/>
+        <w:rPr>
+          <w:rFonts w:hint="default" w:eastAsia="华文楷体"/>
+          <w:sz w:val="24"/>
+          <w:lang w:val="en-US" w:eastAsia="zh-CN"/>
+        </w:rPr>
+      </w:pPr>
+      <w:r>
+        <w:rPr>
+          <w:rFonts w:hint="default" w:eastAsia="华文楷体"/>
+          <w:sz w:val="24"/>
+          <w:lang w:val="en-US" w:eastAsia="zh-CN"/>
+        </w:rPr>
+        <w:t>双塔架构（Dual-Encoder）：</w:t>
+      </w:r>
+      <w:r>
+        <w:rPr>
+          <w:rFonts w:hint="eastAsia" w:eastAsia="华文楷体"/>
+          <w:sz w:val="24"/>
+          <w:lang w:val="en-US" w:eastAsia="zh-CN"/>
+        </w:rPr>
+        <w:t>适用于</w:t>
+      </w:r>
+      <w:r>
+        <w:rPr>
+          <w:rFonts w:hint="default" w:eastAsia="华文楷体"/>
+          <w:sz w:val="24"/>
+          <w:lang w:val="en-US" w:eastAsia="zh-CN"/>
+        </w:rPr>
+        <w:t>检索</w:t>
+      </w:r>
+      <w:r>
+        <w:rPr>
+          <w:rFonts w:hint="eastAsia" w:eastAsia="华文楷体"/>
+          <w:sz w:val="24"/>
+          <w:lang w:val="en-US" w:eastAsia="zh-CN"/>
+        </w:rPr>
+        <w:t>而</w:t>
+      </w:r>
+      <w:r>
+        <w:rPr>
+          <w:rFonts w:hint="default" w:eastAsia="华文楷体"/>
+          <w:sz w:val="24"/>
+          <w:lang w:val="en-US" w:eastAsia="zh-CN"/>
+        </w:rPr>
+        <w:t>非预测。以CLIP和ALIG</w:t>
+      </w:r>
+      <w:r>
+        <w:rPr>
+          <w:rFonts w:hint="eastAsia" w:eastAsia="华文楷体"/>
+          <w:sz w:val="24"/>
+          <w:lang w:val="en-US" w:eastAsia="zh-CN"/>
+        </w:rPr>
+        <w:t>N</w:t>
+      </w:r>
+      <w:r>
+        <w:rPr>
+          <w:rFonts w:hint="eastAsia" w:eastAsia="华文楷体"/>
+          <w:sz w:val="24"/>
+          <w:lang w:val="en-US" w:eastAsia="zh-CN"/>
+        </w:rPr>
+        <w:fldChar w:fldCharType="begin"/>
+      </w:r>
+      <w:r>
+        <w:rPr>
+          <w:rFonts w:hint="eastAsia" w:eastAsia="华文楷体"/>
+          <w:sz w:val="24"/>
+          <w:lang w:val="en-US" w:eastAsia="zh-CN"/>
+        </w:rPr>
+        <w:instrText xml:space="preserve"> REF _Ref2040420416 \r \h </w:instrText>
+      </w:r>
+      <w:r>
+        <w:rPr>
+          <w:rFonts w:hint="eastAsia" w:eastAsia="华文楷体"/>
+          <w:sz w:val="24"/>
+          <w:lang w:val="en-US" w:eastAsia="zh-CN"/>
+        </w:rPr>
+        <w:fldChar w:fldCharType="separate"/>
+      </w:r>
+      <w:r>
+        <w:rPr>
+          <w:rFonts w:hint="eastAsia" w:eastAsia="华文楷体"/>
+          <w:sz w:val="24"/>
+          <w:lang w:val="en-US" w:eastAsia="zh-CN"/>
+        </w:rPr>
+        <w:t>[36]</w:t>
+      </w:r>
+      <w:r>
+        <w:rPr>
+          <w:rFonts w:hint="eastAsia" w:eastAsia="华文楷体"/>
+          <w:sz w:val="24"/>
+          <w:lang w:val="en-US" w:eastAsia="zh-CN"/>
+        </w:rPr>
+        <w:fldChar w:fldCharType="end"/>
+      </w:r>
+      <w:r>
+        <w:rPr>
+          <w:rFonts w:hint="eastAsia" w:eastAsia="华文楷体"/>
+          <w:sz w:val="24"/>
+          <w:lang w:val="en-US" w:eastAsia="zh-CN"/>
+        </w:rPr>
+        <w:t>为</w:t>
+      </w:r>
+      <w:r>
+        <w:rPr>
+          <w:rFonts w:hint="default" w:eastAsia="华文楷体"/>
+          <w:sz w:val="24"/>
+          <w:lang w:val="en-US" w:eastAsia="zh-CN"/>
+        </w:rPr>
+        <w:t>代表，其特点是视觉与文本分别通过两个独立的编码器进行特征提取，仅在最后的特征空间通过余弦相似度进行对齐。这种架构虽然推理速度快，但本质上适用于检索匹配任务（如根据 CSI 检索用户位置），而非生成</w:t>
+      </w:r>
+      <w:r>
+        <w:rPr>
+          <w:rFonts w:hint="eastAsia" w:eastAsia="华文楷体"/>
+          <w:sz w:val="24"/>
+          <w:lang w:val="en-US" w:eastAsia="zh-CN"/>
+        </w:rPr>
+        <w:t>式</w:t>
+      </w:r>
+      <w:r>
+        <w:rPr>
+          <w:rFonts w:hint="default" w:eastAsia="华文楷体"/>
+          <w:sz w:val="24"/>
+          <w:lang w:val="en-US" w:eastAsia="zh-CN"/>
+        </w:rPr>
+        <w:t>预测任务。由于缺乏深层的模态交互，双塔架构无法捕捉信道在时间维度上的细粒度演进规律，因此不适用于高精度的信道预测。</w:t>
       </w:r>
     </w:p>
     <w:p>
       <w:pPr>
         <w:pStyle w:val="21"/>
         <w:numPr>
+          <w:ilvl w:val="0"/>
           <w:numId w:val="0"/>
         </w:numPr>
         <w:snapToGrid w:val="0"/>
         <w:spacing w:before="156" w:beforeLines="50" w:line="300" w:lineRule="auto"/>
-        <w:ind w:leftChars="0"/>
-        <w:jc w:val="left"/>
-        <w:rPr>
-          <w:rFonts w:eastAsia="华文楷体"/>
-          <w:sz w:val="24"/>
-        </w:rPr>
-      </w:pPr>
+        <w:ind w:firstLine="425" w:firstLineChars="0"/>
+        <w:jc w:val="left"/>
+        <w:rPr>
+          <w:rFonts w:hint="default" w:eastAsia="华文楷体"/>
+          <w:sz w:val="24"/>
+          <w:lang w:val="en-US" w:eastAsia="zh-CN"/>
+        </w:rPr>
+      </w:pPr>
+      <w:r>
+        <w:rPr>
+          <w:rFonts w:hint="default" w:eastAsia="华文楷体"/>
+          <w:sz w:val="24"/>
+          <w:lang w:val="en-US" w:eastAsia="zh-CN"/>
+        </w:rPr>
+        <w:t>单塔融合架构（Fusion-Encoder）：精度与效率的博弈。 代表性模型如 ViLT</w:t>
+      </w:r>
+      <w:r>
+        <w:rPr>
+          <w:rFonts w:hint="default" w:eastAsia="华文楷体"/>
+          <w:sz w:val="24"/>
+          <w:lang w:val="en-US" w:eastAsia="zh-CN"/>
+        </w:rPr>
+        <w:fldChar w:fldCharType="begin"/>
+      </w:r>
+      <w:r>
+        <w:rPr>
+          <w:rFonts w:hint="default" w:eastAsia="华文楷体"/>
+          <w:sz w:val="24"/>
+          <w:lang w:val="en-US" w:eastAsia="zh-CN"/>
+        </w:rPr>
+        <w:instrText xml:space="preserve"> REF _Ref2040588486 \r \h </w:instrText>
+      </w:r>
+      <w:r>
+        <w:rPr>
+          <w:rFonts w:hint="default" w:eastAsia="华文楷体"/>
+          <w:sz w:val="24"/>
+          <w:lang w:val="en-US" w:eastAsia="zh-CN"/>
+        </w:rPr>
+        <w:fldChar w:fldCharType="separate"/>
+      </w:r>
+      <w:r>
+        <w:rPr>
+          <w:rFonts w:hint="default" w:eastAsia="华文楷体"/>
+          <w:sz w:val="24"/>
+          <w:lang w:val="en-US" w:eastAsia="zh-CN"/>
+        </w:rPr>
+        <w:t>[37]</w:t>
+      </w:r>
+      <w:r>
+        <w:rPr>
+          <w:rFonts w:hint="default" w:eastAsia="华文楷体"/>
+          <w:sz w:val="24"/>
+          <w:lang w:val="en-US" w:eastAsia="zh-CN"/>
+        </w:rPr>
+        <w:fldChar w:fldCharType="end"/>
+      </w:r>
+      <w:r>
+        <w:rPr>
+          <w:rFonts w:hint="default" w:eastAsia="华文楷体"/>
+          <w:sz w:val="24"/>
+          <w:lang w:val="en-US" w:eastAsia="zh-CN"/>
+        </w:rPr>
+        <w:t>、ALBEF</w:t>
+      </w:r>
+      <w:r>
+        <w:rPr>
+          <w:rFonts w:hint="default" w:eastAsia="华文楷体"/>
+          <w:sz w:val="24"/>
+          <w:lang w:val="en-US" w:eastAsia="zh-CN"/>
+        </w:rPr>
+        <w:fldChar w:fldCharType="begin"/>
+      </w:r>
+      <w:r>
+        <w:rPr>
+          <w:rFonts w:hint="default" w:eastAsia="华文楷体"/>
+          <w:sz w:val="24"/>
+          <w:lang w:val="en-US" w:eastAsia="zh-CN"/>
+        </w:rPr>
+        <w:instrText xml:space="preserve"> REF _Ref2040773363 \r \h </w:instrText>
+      </w:r>
+      <w:r>
+        <w:rPr>
+          <w:rFonts w:hint="default" w:eastAsia="华文楷体"/>
+          <w:sz w:val="24"/>
+          <w:lang w:val="en-US" w:eastAsia="zh-CN"/>
+        </w:rPr>
+        <w:fldChar w:fldCharType="separate"/>
+      </w:r>
+      <w:r>
+        <w:rPr>
+          <w:rFonts w:hint="default" w:eastAsia="华文楷体"/>
+          <w:sz w:val="24"/>
+          <w:lang w:val="en-US" w:eastAsia="zh-CN"/>
+        </w:rPr>
+        <w:t>[38]</w:t>
+      </w:r>
+      <w:r>
+        <w:rPr>
+          <w:rFonts w:hint="default" w:eastAsia="华文楷体"/>
+          <w:sz w:val="24"/>
+          <w:lang w:val="en-US" w:eastAsia="zh-CN"/>
+        </w:rPr>
+        <w:fldChar w:fldCharType="end"/>
+      </w:r>
+      <w:r>
+        <w:rPr>
+          <w:rFonts w:hint="default" w:eastAsia="华文楷体"/>
+          <w:sz w:val="24"/>
+          <w:lang w:val="en-US" w:eastAsia="zh-CN"/>
+        </w:rPr>
+        <w:t>等</w:t>
+      </w:r>
+      <w:r>
+        <w:rPr>
+          <w:rFonts w:hint="eastAsia" w:eastAsia="华文楷体"/>
+          <w:sz w:val="24"/>
+          <w:lang w:val="en-US" w:eastAsia="zh-CN"/>
+        </w:rPr>
+        <w:t>，</w:t>
+      </w:r>
+      <w:r>
+        <w:rPr>
+          <w:rFonts w:hint="default" w:eastAsia="华文楷体"/>
+          <w:sz w:val="24"/>
+          <w:lang w:val="en-US" w:eastAsia="zh-CN"/>
+        </w:rPr>
+        <w:t>通常采用Cross-Attention机制将视觉 Patch 与文本 Token 进行深度融合。虽然此类模型在特征融合精度上表现优异，但其计算复杂度随输入序列长度呈二次方增长。在无线通信中，CSI 数据尤其是</w:t>
+      </w:r>
+      <w:r>
+        <w:rPr>
+          <w:rFonts w:hint="eastAsia" w:eastAsia="华文楷体"/>
+          <w:sz w:val="24"/>
+          <w:lang w:val="en-US" w:eastAsia="zh-CN"/>
+        </w:rPr>
+        <w:t>在</w:t>
+      </w:r>
+      <w:r>
+        <w:rPr>
+          <w:rFonts w:hint="default" w:eastAsia="华文楷体"/>
+          <w:sz w:val="24"/>
+          <w:lang w:val="en-US" w:eastAsia="zh-CN"/>
+        </w:rPr>
+        <w:t>大规模 MIMO</w:t>
+      </w:r>
+      <w:r>
+        <w:rPr>
+          <w:rFonts w:hint="eastAsia" w:eastAsia="华文楷体"/>
+          <w:sz w:val="24"/>
+          <w:lang w:val="en-US" w:eastAsia="zh-CN"/>
+        </w:rPr>
+        <w:t>系统中</w:t>
+      </w:r>
+      <w:r>
+        <w:rPr>
+          <w:rFonts w:hint="default" w:eastAsia="华文楷体"/>
+          <w:sz w:val="24"/>
+          <w:lang w:val="en-US" w:eastAsia="zh-CN"/>
+        </w:rPr>
+        <w:t>具有高维特性，单塔架构的高计算负载难以满足通信系统对低延迟（Low Latency）的苛刻要求，且难以直接扩展至长序列的生成任务。</w:t>
+      </w:r>
     </w:p>
     <w:p>
       <w:pPr>
         <w:pStyle w:val="21"/>
         <w:numPr>
+          <w:ilvl w:val="0"/>
           <w:numId w:val="0"/>
         </w:numPr>
         <w:snapToGrid w:val="0"/>
         <w:spacing w:before="156" w:beforeLines="50" w:line="300" w:lineRule="auto"/>
+        <w:ind w:firstLine="425" w:firstLineChars="0"/>
         <w:jc w:val="left"/>
         <w:rPr>
           <w:rFonts w:hint="default" w:eastAsia="华文楷体"/>
@@ -5042,6 +5565,165 @@
           <w:lang w:val="en-US" w:eastAsia="zh-CN"/>
         </w:rPr>
       </w:pPr>
+      <w:r>
+        <w:rPr>
+          <w:rFonts w:hint="default" w:eastAsia="华文楷体"/>
+          <w:sz w:val="24"/>
+          <w:lang w:val="en-US" w:eastAsia="zh-CN"/>
+        </w:rPr>
+        <w:t>基于 LLM 的生成式架构（LLM-centric Architecture）：本项目的理论基石。 这是当前最前沿的研究方向，也是本项目技术路线的绝对核心。该架构的核心思想是</w:t>
+      </w:r>
+      <w:r>
+        <w:rPr>
+          <w:rFonts w:hint="eastAsia" w:eastAsia="华文楷体"/>
+          <w:sz w:val="24"/>
+          <w:lang w:val="en-US" w:eastAsia="zh-CN"/>
+        </w:rPr>
+        <w:t>探索如何</w:t>
+      </w:r>
+      <w:r>
+        <w:rPr>
+          <w:rFonts w:hint="default" w:eastAsia="华文楷体"/>
+          <w:sz w:val="24"/>
+          <w:lang w:val="en-US" w:eastAsia="zh-CN"/>
+        </w:rPr>
+        <w:t>通过适配器将图像转换为 LLM 能够理解的 Token 嵌入。DeepMind</w:t>
+      </w:r>
+      <w:r>
+        <w:rPr>
+          <w:rFonts w:hint="eastAsia" w:eastAsia="华文楷体"/>
+          <w:sz w:val="24"/>
+          <w:lang w:val="en-US" w:eastAsia="zh-CN"/>
+        </w:rPr>
+        <w:t>提出的</w:t>
+      </w:r>
+      <w:r>
+        <w:rPr>
+          <w:rFonts w:hint="default" w:eastAsia="华文楷体"/>
+          <w:sz w:val="24"/>
+          <w:lang w:val="en-US" w:eastAsia="zh-CN"/>
+        </w:rPr>
+        <w:t xml:space="preserve">Flamingo开创性地在冻结的 LLM 层间插入了门控交叉注意力机制（Gated Cross-Attention），通过以 Perceiver为基础的重采样器处理交错的图像-文本序列，展现了强大的少样本上下文学习能力。随后，Salesforce </w:t>
+      </w:r>
+      <w:r>
+        <w:rPr>
+          <w:rFonts w:hint="eastAsia" w:eastAsia="华文楷体"/>
+          <w:sz w:val="24"/>
+          <w:lang w:val="en-US" w:eastAsia="zh-CN"/>
+        </w:rPr>
+        <w:t>提出</w:t>
+      </w:r>
+      <w:r>
+        <w:rPr>
+          <w:rFonts w:hint="default" w:eastAsia="华文楷体"/>
+          <w:sz w:val="24"/>
+          <w:lang w:val="en-US" w:eastAsia="zh-CN"/>
+        </w:rPr>
+        <w:t>的 BLIP-2 针对端到端训练成本高昂的问题，引入了轻量级的Q-Former（Querying Transformer）</w:t>
+      </w:r>
+      <w:r>
+        <w:rPr>
+          <w:rFonts w:hint="eastAsia" w:eastAsia="华文楷体"/>
+          <w:sz w:val="24"/>
+          <w:lang w:val="en-US" w:eastAsia="zh-CN"/>
+        </w:rPr>
+        <w:t>。</w:t>
+      </w:r>
+      <w:r>
+        <w:rPr>
+          <w:rFonts w:hint="default" w:eastAsia="华文楷体"/>
+          <w:sz w:val="24"/>
+          <w:lang w:val="en-US" w:eastAsia="zh-CN"/>
+        </w:rPr>
+        <w:t>它利用一组可学习的查询向量（Learnable Queries）作为信息瓶颈，从冻结的视觉编码器中提取最相关的视觉特征，从而极大降低了对显存和算力的需求。而 LLaVA（Large Language-and-Vision Assistant）则进一步将这一架构</w:t>
+      </w:r>
+      <w:r>
+        <w:rPr>
+          <w:rFonts w:hint="eastAsia" w:eastAsia="华文楷体"/>
+          <w:sz w:val="24"/>
+          <w:lang w:val="en-US" w:eastAsia="zh-CN"/>
+        </w:rPr>
+        <w:t>进行简化</w:t>
+      </w:r>
+      <w:r>
+        <w:rPr>
+          <w:rFonts w:hint="default" w:eastAsia="华文楷体"/>
+          <w:sz w:val="24"/>
+          <w:lang w:val="en-US" w:eastAsia="zh-CN"/>
+        </w:rPr>
+        <w:t>，它</w:t>
+      </w:r>
+      <w:r>
+        <w:rPr>
+          <w:rFonts w:hint="eastAsia" w:eastAsia="华文楷体"/>
+          <w:sz w:val="24"/>
+          <w:lang w:val="en-US" w:eastAsia="zh-CN"/>
+        </w:rPr>
+        <w:t>没有选择</w:t>
+      </w:r>
+      <w:r>
+        <w:rPr>
+          <w:rFonts w:hint="default" w:eastAsia="华文楷体"/>
+          <w:sz w:val="24"/>
+          <w:lang w:val="en-US" w:eastAsia="zh-CN"/>
+        </w:rPr>
+        <w:t>复杂的重采样与查询机制，仅通过一层简单的线性投影（Linear Projection）将视觉特征直接映射至语言语义空间。配合创新的视觉指令微调（Visual Instruction Tuning）策略，LLaVA 证明了只要指令数据质量足够高，最简单的架构往往能保留最原始的视觉物理语义</w:t>
+      </w:r>
+      <w:r>
+        <w:rPr>
+          <w:rFonts w:hint="eastAsia" w:eastAsia="华文楷体"/>
+          <w:sz w:val="24"/>
+          <w:lang w:val="en-US" w:eastAsia="zh-CN"/>
+        </w:rPr>
+        <w:t>。</w:t>
+      </w:r>
+      <w:r>
+        <w:rPr>
+          <w:rFonts w:hint="eastAsia" w:eastAsia="华文楷体"/>
+          <w:sz w:val="24"/>
+        </w:rPr>
+        <w:t>这种冻结大模型并微调的轻量化模式，适配垂直领域对低算力消耗与高泛化能力的需求</w:t>
+      </w:r>
+      <w:r>
+        <w:rPr>
+          <w:rFonts w:hint="default" w:eastAsia="华文楷体"/>
+          <w:sz w:val="24"/>
+          <w:lang w:val="en-US" w:eastAsia="zh-CN"/>
+        </w:rPr>
+        <w:t>，</w:t>
+      </w:r>
+      <w:r>
+        <w:rPr>
+          <w:rFonts w:hint="eastAsia" w:eastAsia="华文楷体"/>
+          <w:sz w:val="24"/>
+          <w:lang w:val="en-US" w:eastAsia="zh-CN"/>
+        </w:rPr>
+        <w:t>特别是</w:t>
+      </w:r>
+      <w:r>
+        <w:rPr>
+          <w:rFonts w:hint="default" w:eastAsia="华文楷体"/>
+          <w:sz w:val="24"/>
+          <w:lang w:val="en-US" w:eastAsia="zh-CN"/>
+        </w:rPr>
+        <w:t>无线物理层的需求</w:t>
+      </w:r>
+      <w:r>
+        <w:rPr>
+          <w:rFonts w:hint="eastAsia" w:eastAsia="华文楷体"/>
+          <w:sz w:val="24"/>
+          <w:lang w:val="en-US" w:eastAsia="zh-CN"/>
+        </w:rPr>
+        <w:t>，例如</w:t>
+      </w:r>
+      <w:r>
+        <w:rPr>
+          <w:rFonts w:hint="default" w:eastAsia="华文楷体"/>
+          <w:sz w:val="24"/>
+          <w:lang w:val="en-US" w:eastAsia="zh-CN"/>
+        </w:rPr>
+        <w:t>：我们无需重新训练庞大的 LLM，只需训练射频投影层（RF Projector），这使得在有限算力下部署成为可能。</w:t>
+      </w:r>
     </w:p>
     <w:p>
       <w:pPr>
@@ -5950,6 +6632,274 @@
         <w:numPr>
           <w:ilvl w:val="0"/>
           <w:numId w:val="7"/>
+        </w:numPr>
+        <w:snapToGrid w:val="0"/>
+        <w:jc w:val="left"/>
+        <w:rPr>
+          <w:rFonts w:eastAsia="华文楷体"/>
+          <w:sz w:val="24"/>
+        </w:rPr>
+      </w:pPr>
+      <w:bookmarkStart w:id="32" w:name="_Ref2010604798"/>
+      <w:r>
+        <w:rPr>
+          <w:rFonts w:hint="eastAsia" w:eastAsia="华文楷体"/>
+          <w:sz w:val="24"/>
+        </w:rPr>
+        <w:t>Liu B, Gao S, Liu X, et al. WiFo: Wireless foundation model for channel prediction[J]. Science China Information Sciences, 2025, 68(6): 162302.</w:t>
+      </w:r>
+      <w:bookmarkEnd w:id="32"/>
+    </w:p>
+    <w:p>
+      <w:pPr>
+        <w:numPr>
+          <w:ilvl w:val="0"/>
+          <w:numId w:val="7"/>
+        </w:numPr>
+        <w:snapToGrid w:val="0"/>
+        <w:jc w:val="left"/>
+        <w:rPr>
+          <w:rFonts w:eastAsia="华文楷体"/>
+          <w:sz w:val="24"/>
+        </w:rPr>
+      </w:pPr>
+      <w:bookmarkStart w:id="33" w:name="_Ref2012016586"/>
+      <w:r>
+        <w:rPr>
+          <w:rFonts w:hint="eastAsia" w:eastAsia="华文楷体"/>
+          <w:sz w:val="24"/>
+        </w:rPr>
+        <w:t>He K, Chen X, Xie S, et al. Masked autoencoders are scalable vision learners[C]//Proceedings of the IEEE/CVF conference on computer vision and pattern recognition. 2022: 16000-16009.</w:t>
+      </w:r>
+      <w:bookmarkEnd w:id="33"/>
+    </w:p>
+    <w:p>
+      <w:pPr>
+        <w:numPr>
+          <w:ilvl w:val="0"/>
+          <w:numId w:val="7"/>
+        </w:numPr>
+        <w:snapToGrid w:val="0"/>
+        <w:jc w:val="left"/>
+        <w:rPr>
+          <w:rFonts w:eastAsia="华文楷体"/>
+          <w:sz w:val="24"/>
+        </w:rPr>
+      </w:pPr>
+      <w:bookmarkStart w:id="34" w:name="_Ref2025478993"/>
+      <w:r>
+        <w:rPr>
+          <w:rFonts w:hint="eastAsia" w:eastAsia="华文楷体"/>
+          <w:sz w:val="24"/>
+        </w:rPr>
+        <w:t>Radford A, Kim J W, Hallacy C, et al. Learning transferable visual models from natural language supervision[C]//International conference on machine learning. PmLR, 2021: 8748-8763.</w:t>
+      </w:r>
+      <w:bookmarkEnd w:id="34"/>
+    </w:p>
+    <w:p>
+      <w:pPr>
+        <w:numPr>
+          <w:ilvl w:val="0"/>
+          <w:numId w:val="7"/>
+        </w:numPr>
+        <w:snapToGrid w:val="0"/>
+        <w:jc w:val="left"/>
+        <w:rPr>
+          <w:rFonts w:eastAsia="华文楷体"/>
+          <w:sz w:val="24"/>
+        </w:rPr>
+      </w:pPr>
+      <w:bookmarkStart w:id="35" w:name="_Ref2027042044"/>
+      <w:r>
+        <w:rPr>
+          <w:rFonts w:hint="eastAsia" w:eastAsia="华文楷体"/>
+          <w:sz w:val="24"/>
+        </w:rPr>
+        <w:t>Brown T, Mann B, Ryder N, et al. Language models are few-shot learners[J]. Advances in neural information processing systems, 2020, 33: 1877-1901.</w:t>
+      </w:r>
+      <w:bookmarkEnd w:id="35"/>
+    </w:p>
+    <w:p>
+      <w:pPr>
+        <w:numPr>
+          <w:ilvl w:val="0"/>
+          <w:numId w:val="7"/>
+        </w:numPr>
+        <w:snapToGrid w:val="0"/>
+        <w:jc w:val="left"/>
+        <w:rPr>
+          <w:rFonts w:eastAsia="华文楷体"/>
+          <w:sz w:val="24"/>
+        </w:rPr>
+      </w:pPr>
+      <w:bookmarkStart w:id="36" w:name="_Ref2039462417"/>
+      <w:r>
+        <w:rPr>
+          <w:rFonts w:hint="eastAsia" w:eastAsia="华文楷体"/>
+          <w:sz w:val="24"/>
+        </w:rPr>
+        <w:t>Touvron H, Lavril T, Izacard G, et al. Llama: Open and efficient foundation language models[J]. arXiv preprint arXiv:2302.13971, 2023.</w:t>
+      </w:r>
+      <w:bookmarkEnd w:id="36"/>
+    </w:p>
+    <w:p>
+      <w:pPr>
+        <w:numPr>
+          <w:ilvl w:val="0"/>
+          <w:numId w:val="7"/>
+        </w:numPr>
+        <w:snapToGrid w:val="0"/>
+        <w:jc w:val="left"/>
+        <w:rPr>
+          <w:rFonts w:eastAsia="华文楷体"/>
+          <w:sz w:val="24"/>
+        </w:rPr>
+      </w:pPr>
+      <w:bookmarkStart w:id="37" w:name="_Ref2039680908"/>
+      <w:r>
+        <w:rPr>
+          <w:rFonts w:hint="eastAsia" w:eastAsia="华文楷体"/>
+          <w:sz w:val="24"/>
+        </w:rPr>
+        <w:t>Alayrac J B, Donahue J, Luc P, et al. Flamingo: a visual language model for few-shot learning[J]. Advances in neural information processing systems, 2022, 35: 23716-23736.</w:t>
+      </w:r>
+      <w:bookmarkEnd w:id="37"/>
+    </w:p>
+    <w:p>
+      <w:pPr>
+        <w:numPr>
+          <w:ilvl w:val="0"/>
+          <w:numId w:val="7"/>
+        </w:numPr>
+        <w:snapToGrid w:val="0"/>
+        <w:jc w:val="left"/>
+        <w:rPr>
+          <w:rFonts w:eastAsia="华文楷体"/>
+          <w:sz w:val="24"/>
+        </w:rPr>
+      </w:pPr>
+      <w:bookmarkStart w:id="38" w:name="_Ref2039882592"/>
+      <w:r>
+        <w:rPr>
+          <w:rFonts w:hint="eastAsia" w:eastAsia="华文楷体"/>
+          <w:sz w:val="24"/>
+        </w:rPr>
+        <w:t>Li J, Li D, Savarese S, et al. Blip-2: Bootstrapping language-image</w:t>
+      </w:r>
+      <w:r>
+        <w:rPr>
+          <w:rFonts w:hint="eastAsia" w:eastAsia="华文楷体"/>
+          <w:sz w:val="24"/>
+          <w:lang w:val="en-US" w:eastAsia="zh-CN"/>
+        </w:rPr>
+        <w:t xml:space="preserve"> </w:t>
+      </w:r>
+      <w:r>
+        <w:rPr>
+          <w:rFonts w:hint="eastAsia" w:eastAsia="华文楷体"/>
+          <w:sz w:val="24"/>
+        </w:rPr>
+        <w:t>pre-training with frozen image encoders and large language models[C]//International conference on machine learning. PMLR, 2023: 19730-19742.</w:t>
+      </w:r>
+      <w:bookmarkEnd w:id="38"/>
+    </w:p>
+    <w:p>
+      <w:pPr>
+        <w:numPr>
+          <w:ilvl w:val="0"/>
+          <w:numId w:val="7"/>
+        </w:numPr>
+        <w:snapToGrid w:val="0"/>
+        <w:jc w:val="left"/>
+        <w:rPr>
+          <w:rFonts w:eastAsia="华文楷体"/>
+          <w:sz w:val="24"/>
+        </w:rPr>
+      </w:pPr>
+      <w:bookmarkStart w:id="39" w:name="_Ref2040050662"/>
+      <w:r>
+        <w:rPr>
+          <w:rFonts w:hint="eastAsia" w:eastAsia="华文楷体"/>
+          <w:sz w:val="24"/>
+        </w:rPr>
+        <w:t>Liu H, Li C, Wu Q, et al. Visual instruction tuning[J]. Advances in neural information processing systems, 2023, 36: 34892-34916.</w:t>
+      </w:r>
+      <w:bookmarkEnd w:id="39"/>
+    </w:p>
+    <w:p>
+      <w:pPr>
+        <w:numPr>
+          <w:ilvl w:val="0"/>
+          <w:numId w:val="7"/>
+        </w:numPr>
+        <w:snapToGrid w:val="0"/>
+        <w:jc w:val="left"/>
+        <w:rPr>
+          <w:rFonts w:eastAsia="华文楷体"/>
+          <w:sz w:val="24"/>
+        </w:rPr>
+      </w:pPr>
+      <w:bookmarkStart w:id="40" w:name="_Ref2040420416"/>
+      <w:r>
+        <w:rPr>
+          <w:rFonts w:hint="eastAsia" w:eastAsia="华文楷体"/>
+          <w:sz w:val="24"/>
+        </w:rPr>
+        <w:t>Jia C, Yang Y, Xia Y, et al. Scaling up visual and vision-language representation learning with noisy text supervision[C]//International conference on machine learning. PMLR, 2021: 4904-4916.</w:t>
+      </w:r>
+      <w:bookmarkEnd w:id="40"/>
+    </w:p>
+    <w:p>
+      <w:pPr>
+        <w:numPr>
+          <w:ilvl w:val="0"/>
+          <w:numId w:val="7"/>
+        </w:numPr>
+        <w:snapToGrid w:val="0"/>
+        <w:jc w:val="left"/>
+        <w:rPr>
+          <w:rFonts w:eastAsia="华文楷体"/>
+          <w:sz w:val="24"/>
+        </w:rPr>
+      </w:pPr>
+      <w:bookmarkStart w:id="41" w:name="_Ref2040588486"/>
+      <w:r>
+        <w:rPr>
+          <w:rFonts w:hint="eastAsia" w:eastAsia="华文楷体"/>
+          <w:sz w:val="24"/>
+        </w:rPr>
+        <w:t>Kim W, Son B, Kim I. Vilt: Vision-and-language transformer without convolution or region supervision[C]//International conference on machine learning. PMLR, 2021: 5583-5594.</w:t>
+      </w:r>
+      <w:bookmarkEnd w:id="41"/>
+    </w:p>
+    <w:p>
+      <w:pPr>
+        <w:numPr>
+          <w:ilvl w:val="0"/>
+          <w:numId w:val="7"/>
+        </w:numPr>
+        <w:snapToGrid w:val="0"/>
+        <w:jc w:val="left"/>
+        <w:rPr>
+          <w:rFonts w:eastAsia="华文楷体"/>
+          <w:sz w:val="24"/>
+        </w:rPr>
+      </w:pPr>
+      <w:bookmarkStart w:id="42" w:name="_Ref2040773363"/>
+      <w:r>
+        <w:rPr>
+          <w:rFonts w:hint="eastAsia" w:eastAsia="华文楷体"/>
+          <w:sz w:val="24"/>
+        </w:rPr>
+        <w:t>Li J, Selvaraju R, Gotmare A, et al. Align before fuse: Vision and language representation learning with momentum distillation[J]. Advances in neural information processing systems, 2021, 34: 9694-9705.</w:t>
+      </w:r>
+      <w:bookmarkEnd w:id="42"/>
+    </w:p>
+    <w:p>
+      <w:pPr>
+        <w:widowControl w:val="0"/>
+        <w:numPr>
+          <w:numId w:val="0"/>
         </w:numPr>
         <w:snapToGrid w:val="0"/>
         <w:jc w:val="left"/>
@@ -6092,135 +7042,211 @@
     </w:p>
     <w:p>
       <w:pPr>
+        <w:numPr>
+          <w:ilvl w:val="0"/>
+          <w:numId w:val="9"/>
+        </w:numPr>
         <w:snapToGrid w:val="0"/>
         <w:spacing w:before="156" w:beforeLines="50" w:line="300" w:lineRule="auto"/>
-        <w:ind w:firstLine="425"/>
-        <w:jc w:val="left"/>
-        <w:rPr>
-          <w:rFonts w:eastAsia="华文楷体"/>
-          <w:sz w:val="24"/>
-        </w:rPr>
-      </w:pPr>
-      <w:r>
-        <w:rPr>
-          <w:rFonts w:hint="eastAsia" w:eastAsia="华文楷体"/>
-          <w:sz w:val="24"/>
-        </w:rPr>
-        <w:t>（一）、研究面向VLM的CSI跨模态表征与映射机制。这包括探索如何将复数域的高维CSI张量重构为适配Vision Encoder输入的伪视觉体征，以此来保留CSI的空间特征；同时研究如何将CSI序列离散化为适配LLM输入的Token信号，以此来建模信道的时序依赖。无线信道状态信息（CSI）本质上是描述电磁波在复数域传播特性的高维张量，具有显著的幅相波动性、多径稀疏性以及非欧几里得几何特征；而现有的视觉-语言大模型（VLM）则是基于自然RGB图像与人类自然语言文本训练的。两者在数据分布、特征流形及物理含义上存在巨大的“异构鸿沟”。因此，本研究将深入探索如何将抽象的射频信号映射到VLM能够理解的语义空间。</w:t>
-      </w:r>
-    </w:p>
-    <w:p>
-      <w:pPr>
+        <w:ind w:left="0" w:leftChars="0" w:firstLine="420" w:firstLineChars="0"/>
+        <w:jc w:val="left"/>
+        <w:rPr>
+          <w:rFonts w:hint="eastAsia" w:eastAsia="华文楷体"/>
+          <w:sz w:val="24"/>
+          <w:lang w:eastAsia="zh-CN"/>
+        </w:rPr>
+      </w:pPr>
+      <w:r>
+        <w:rPr>
+          <w:rFonts w:hint="eastAsia" w:eastAsia="华文楷体"/>
+          <w:sz w:val="24"/>
+        </w:rPr>
+        <w:t>针对射频信号与视觉语义空间的异构性问题，本研究致力于构建一套面向VLM的CSI跨模态表征与语义对齐机制。考虑到无线信道状态信息（CSI）本质上是描述电磁波在复数域传播特性的高维张量，具有显著的非欧几里得几何特征，我们将探索复数域CSI的流形保持映射技术。在空间维度，将大规模MIMO阵列采集的CSI重构为适配Vision Encoder输入的伪视觉特征，保留其波束纹理与非局部空间相关性；在时间维度，设计基于矢量量化变分自编码器（VQ-VAE）的离散化策略，将连续的信道演进序列映射为隐含马尔可夫性质的射频信号词元（Signal Tokens），从而打通射频物理世界通往VLM语义空间的底层通道</w:t>
+      </w:r>
+      <w:r>
+        <w:rPr>
+          <w:rFonts w:hint="eastAsia" w:eastAsia="华文楷体"/>
+          <w:sz w:val="24"/>
+          <w:lang w:eastAsia="zh-CN"/>
+        </w:rPr>
+        <w:t>。</w:t>
+      </w:r>
+    </w:p>
+    <w:p>
+      <w:pPr>
+        <w:numPr>
+          <w:ilvl w:val="0"/>
+          <w:numId w:val="9"/>
+        </w:numPr>
         <w:snapToGrid w:val="0"/>
         <w:spacing w:before="156" w:beforeLines="50" w:line="300" w:lineRule="auto"/>
-        <w:ind w:firstLine="425"/>
-        <w:jc w:val="left"/>
-        <w:rPr>
-          <w:rFonts w:eastAsia="华文楷体"/>
-          <w:sz w:val="24"/>
-        </w:rPr>
-      </w:pPr>
-      <w:r>
-        <w:rPr>
-          <w:rFonts w:hint="eastAsia" w:eastAsia="华文楷体"/>
-          <w:sz w:val="24"/>
-        </w:rPr>
-        <w:t>在空间维度上，我们将研究伪视觉化特征重构技术。鉴于大规模MIMO天线阵列采集的CSI矩阵在角域和频域上呈现出特定的纹理图案，我们将探索利用幅度-相位解耦、极坐标变换或伪彩色编码等手段，将复数域的CSI张量（天线×载波×时间）重构为适配Vision Encoder输入的三维伪视觉特征。这种重构并非简单的格式转换，而是旨在通过保留天线阵列的空间相关性与波束的几何结构，从而能够被视觉模型卷积层捕捉到其非局部（Non-local）的空间特征。</w:t>
-      </w:r>
-    </w:p>
-    <w:p>
-      <w:pPr>
+        <w:ind w:left="0" w:leftChars="0" w:firstLine="420" w:firstLineChars="0"/>
+        <w:jc w:val="left"/>
+        <w:rPr>
+          <w:rFonts w:hint="eastAsia" w:eastAsia="华文楷体"/>
+          <w:sz w:val="24"/>
+        </w:rPr>
+      </w:pPr>
+      <w:r>
+        <w:rPr>
+          <w:rFonts w:hint="eastAsia" w:eastAsia="华文楷体"/>
+          <w:sz w:val="24"/>
+        </w:rPr>
+        <w:t>为了解决通用大模型向垂直领域迁移的高成本难题，本研究将构建基于冻结预训练VLM的空间引导预测模型架构</w:t>
+      </w:r>
+      <w:r>
+        <w:rPr>
+          <w:rFonts w:hint="eastAsia" w:eastAsia="华文楷体"/>
+          <w:sz w:val="24"/>
+          <w:lang w:eastAsia="zh-CN"/>
+        </w:rPr>
+        <w:t>。</w:t>
+      </w:r>
+      <w:r>
+        <w:rPr>
+          <w:rFonts w:hint="eastAsia" w:eastAsia="华文楷体"/>
+          <w:sz w:val="24"/>
+        </w:rPr>
+        <w:t>核心在于探索如何在保持VLM预训练参数（如CLIP与LLaMA部分）冻结的前提下，高效激发其对无线信号的感知能力。我们将引入并改良Q-Former（Querying Transformer）作为轻量级跨模态桥梁，创新性地提出物理先验驱动的查询初始化机制，将信道稀疏度、角时延域分布等物理统计特征转化为可学习的Query向量。通过深层交叉注意力机制，这些Query将从通用的视觉特征中蒸馏出波束方向、多径强度等关键空间结构信息，并压缩为大语言模型可理解的视觉软提示（Visual Soft Prompts），实现以极小的参数代价完成空间特征的精准适配。</w:t>
+      </w:r>
+    </w:p>
+    <w:p>
+      <w:pPr>
+        <w:numPr>
+          <w:ilvl w:val="0"/>
+          <w:numId w:val="9"/>
+        </w:numPr>
         <w:snapToGrid w:val="0"/>
         <w:spacing w:before="156" w:beforeLines="50" w:line="300" w:lineRule="auto"/>
-        <w:ind w:firstLine="425"/>
-        <w:jc w:val="left"/>
-        <w:rPr>
-          <w:rFonts w:eastAsia="华文楷体"/>
-          <w:sz w:val="24"/>
-        </w:rPr>
-      </w:pPr>
-      <w:r>
-        <w:rPr>
-          <w:rFonts w:hint="eastAsia" w:eastAsia="华文楷体"/>
-          <w:sz w:val="24"/>
-        </w:rPr>
-        <w:t>在时间维度上，我们将研究CSI序列的语义离散化与Token化策略。大语言模型（LLM）擅长处理离散的符号序列，而CSI是连续变化的模拟信号。我们将设计专门的线性嵌入层（Linear Embedding）或矢量量化变分自编码器（VQ-VAE），将连续的时间切片CSI信号映射为高维潜在空间中的离散向量。这些向量将被视为一种特殊的信号词元（Signal Tokens），它们不仅承载了当前时刻的信道状态，还隐含了信道随时间演进的马尔可夫性质。</w:t>
-      </w:r>
-    </w:p>
-    <w:p>
-      <w:pPr>
+        <w:ind w:left="0" w:leftChars="0" w:firstLine="420" w:firstLineChars="0"/>
+        <w:jc w:val="left"/>
+        <w:rPr>
+          <w:rFonts w:hint="eastAsia" w:eastAsia="华文楷体"/>
+          <w:sz w:val="24"/>
+        </w:rPr>
+      </w:pPr>
+      <w:r>
+        <w:rPr>
+          <w:rFonts w:hint="eastAsia" w:eastAsia="华文楷体"/>
+          <w:sz w:val="24"/>
+        </w:rPr>
+        <w:t>针对信道演进的物理一致性约束问题，本研究将构建基于时间-空间联合引导的生成式预测架构。 重点设计物理约束下的相干性嵌入（Coherence Embedding）模块，通过差分网络显式捕捉信道在时间维度上的多普勒频移与相关性衰减趋势。该模块生成的强约束信号将与Q-Former输出的空间Prompt共同构成LLM的上下文输入（Context），利用大语言模型强大的序列推演能力进行下一时刻信道状态的生成。同时，设计包含NMSE误差与高维特征重建损失的复合目标函数，反向指导适配器参数更新，确保预测结果严格符合无线电波传播的物理规律。</w:t>
+      </w:r>
+    </w:p>
+    <w:p>
+      <w:pPr>
+        <w:numPr>
+          <w:ilvl w:val="0"/>
+          <w:numId w:val="8"/>
+        </w:numPr>
         <w:snapToGrid w:val="0"/>
         <w:spacing w:before="156" w:beforeLines="50" w:line="300" w:lineRule="auto"/>
-        <w:ind w:firstLine="480" w:firstLineChars="200"/>
-        <w:jc w:val="left"/>
-        <w:rPr>
-          <w:rFonts w:eastAsia="华文楷体"/>
-          <w:sz w:val="24"/>
-        </w:rPr>
-      </w:pPr>
-      <w:r>
-        <w:rPr>
-          <w:rFonts w:hint="eastAsia" w:eastAsia="华文楷体"/>
-          <w:sz w:val="24"/>
-        </w:rPr>
-        <w:t>（二）、研究构建基于冻结预训练的VLM的空间引导预测模型架构。重点研究在保持VLM预训练参数冻结的前提下，如何利用轻量级的Q-Former架构，将信道的先验知识和统计特征转化为提示词（Prompt）来激发Vision Encoder对信道空间结构的特征提取能力。即如何在不进行全量参数微调（Full Fine-tuning）的高昂成本下，高效地将通用视觉模型的感知能力迁移到无线通信领域。我们将构建一种基于冻结预训练VLM的空间引导预测架构，其核心创新在于引入并改良了Q-Former（Querying Transformer）作为跨模态特征对齐的轻量级桥梁。</w:t>
-      </w:r>
-    </w:p>
-    <w:p>
-      <w:pPr>
+        <w:jc w:val="left"/>
+        <w:rPr>
+          <w:rFonts w:eastAsia="华文楷体"/>
+          <w:sz w:val="24"/>
+        </w:rPr>
+      </w:pPr>
+      <w:r>
+        <w:rPr>
+          <w:rFonts w:hint="eastAsia" w:eastAsia="华文楷体"/>
+          <w:sz w:val="24"/>
+          <w:lang w:val="en-US" w:eastAsia="zh-CN"/>
+        </w:rPr>
+        <w:t>解决的关键问题</w:t>
+      </w:r>
+    </w:p>
+    <w:p>
+      <w:pPr>
+        <w:numPr>
+          <w:ilvl w:val="0"/>
+          <w:numId w:val="10"/>
+        </w:numPr>
         <w:snapToGrid w:val="0"/>
         <w:spacing w:before="156" w:beforeLines="50" w:line="300" w:lineRule="auto"/>
-        <w:ind w:firstLine="480" w:firstLineChars="200"/>
-        <w:jc w:val="left"/>
-        <w:rPr>
-          <w:rFonts w:eastAsia="华文楷体"/>
-          <w:sz w:val="24"/>
-        </w:rPr>
-      </w:pPr>
-      <w:r>
-        <w:rPr>
-          <w:rFonts w:hint="eastAsia" w:eastAsia="华文楷体"/>
-          <w:sz w:val="24"/>
-        </w:rPr>
-        <w:t>我们将重点研究基于先验知识的查询向量（Learnable Queries）初始化与交互机制。传统的Vision Encoder（如CLIP的ViT部分）是在自然图像上预训练的，对无线信号的波束纹理缺乏敏感度。为了解决这一问题，我们将保持Vision Encoder参数完全冻结，利用其强大的底层纹理提取能力；同时，在Q-Former中引入一组可学习的Query向量。这些Query向量不仅仅是随机初始化的参数，我们将探索如何将信道的物理先验知识（如信道的稀疏度、角度域的簇分布统计特征）作为提示（Prompt）指导Query向量。</w:t>
-      </w:r>
-    </w:p>
-    <w:p>
-      <w:pPr>
+        <w:ind w:left="0" w:leftChars="0" w:firstLine="420" w:firstLineChars="0"/>
+        <w:jc w:val="left"/>
+        <w:rPr>
+          <w:rFonts w:hint="eastAsia" w:eastAsia="华文楷体"/>
+          <w:sz w:val="24"/>
+          <w:lang w:eastAsia="zh-CN"/>
+        </w:rPr>
+      </w:pPr>
+      <w:r>
+        <w:rPr>
+          <w:rFonts w:hint="eastAsia" w:eastAsia="华文楷体"/>
+          <w:sz w:val="24"/>
+        </w:rPr>
+        <w:t>如何跨越射频物理特征与通用视觉语义之间的异构，实现特征流形的精准对齐。 无线CSI信号是复数域、高维且具有相位敏感性的张量数据，而现有的VLM预训练于人类自然RGB图像与文本数据。两者在数据分布、特征空间拓扑及物理含义上存在本质差异。如何在不破坏信道相位信息与空间相关性的前提下，将抽象的射频信号映射为Vision Encoder能够有效提取特征的伪视觉形式，并将连续模拟信号转化为LLM可理解的离散语义Token，是本研究首要解决的特征表示难题。</w:t>
+      </w:r>
+    </w:p>
+    <w:p>
+      <w:pPr>
+        <w:numPr>
+          <w:ilvl w:val="0"/>
+          <w:numId w:val="10"/>
+        </w:numPr>
         <w:snapToGrid w:val="0"/>
         <w:spacing w:before="156" w:beforeLines="50" w:line="300" w:lineRule="auto"/>
-        <w:ind w:firstLine="480" w:firstLineChars="200"/>
-        <w:jc w:val="left"/>
-        <w:rPr>
-          <w:rFonts w:eastAsia="华文楷体"/>
-          <w:sz w:val="24"/>
-        </w:rPr>
-      </w:pPr>
-      <w:r>
-        <w:rPr>
-          <w:rFonts w:hint="eastAsia" w:eastAsia="华文楷体"/>
-          <w:sz w:val="24"/>
-        </w:rPr>
-        <w:t>在模型前向传播过程中，这些承载了物理先验的Query将通过交叉注意力机制（Cross-Attention）与Vision Encoder输出的密集特征图进行深层交互。这一过程类似于知识蒸馏的过程：Query向量主动地从通用的视觉特征中筛选、聚合出对信道预测最有用的空间结构信息（如波束的方向、多径的强度），并将其压缩为大语言模型能够理解的视觉软提示（Visual Soft Prompts）。这种设计既避免了从零训练大模型的算力消耗，又巧妙地利用了通用模型的泛化特征，极大提升了模型在少样本场景下的空间建模能力。</w:t>
-      </w:r>
-    </w:p>
-    <w:p>
-      <w:pPr>
+        <w:ind w:left="0" w:leftChars="0" w:firstLine="420" w:firstLineChars="0"/>
+        <w:jc w:val="left"/>
+        <w:rPr>
+          <w:rFonts w:hint="eastAsia" w:eastAsia="华文楷体"/>
+          <w:sz w:val="24"/>
+        </w:rPr>
+      </w:pPr>
+      <w:r>
+        <w:rPr>
+          <w:rFonts w:hint="eastAsia" w:eastAsia="华文楷体"/>
+          <w:sz w:val="24"/>
+        </w:rPr>
+        <w:t>如何在冻结大模型参数的约束下，设计轻量级适配机制以实现通用感知能力的高效迁移。全量微调百亿参数级的大模型面临着算力成本高昂、训练数据稀缺以及灾难性遗忘的风险。本研究的关键挑战在于，如何在冻结（Frozen）绝大部分预训练参数的情况下，通过设计极低参数量的适配器（如改良版Q-Former），将通用大模型在海量图文数据中习得的纹理识别能力与逻辑推理能力，高效地迁移至无线通信领域，实现低成本部署。</w:t>
+      </w:r>
+    </w:p>
+    <w:p>
+      <w:pPr>
+        <w:numPr>
+          <w:ilvl w:val="0"/>
+          <w:numId w:val="10"/>
+        </w:numPr>
         <w:snapToGrid w:val="0"/>
         <w:spacing w:before="156" w:beforeLines="50" w:line="300" w:lineRule="auto"/>
-        <w:ind w:firstLine="480" w:firstLineChars="200"/>
-        <w:jc w:val="left"/>
-        <w:rPr>
-          <w:rFonts w:eastAsia="华文楷体"/>
-          <w:sz w:val="24"/>
-        </w:rPr>
-      </w:pPr>
-      <w:r>
-        <w:rPr>
-          <w:rFonts w:hint="eastAsia" w:eastAsia="华文楷体"/>
-          <w:sz w:val="24"/>
-        </w:rPr>
-        <w:t>（三）、研究构建基于冻结预训练的VLM的时间引导预测模型架构。重点设计物理约束下的相干性嵌入向量（Coherence Embedding）策略。我们将设计一个专门的时间编码模块，用于显式地捕捉信道在时间维度上的相关性衰减趋势。该模块将计算历史CSI序列的差分特征，将其映射为高维的Coherence Embedding。这个向量将作为一种强约束信号，与Q-Former输出的空间视觉Prompt进行拼接，共同构成LLM的上下文输入（Context），一起引导大模型输出符合物理规律的预测结果，并在公开的信道数据集上进行验证。我们还将设计包NMSE误差、重建回高维数据的复合损失函数，反向指导Q-Former与嵌入层的参数更新。最终，该架构将在公开的信道数据集、仿真场景以及真实测量场景中进行验证。</w:t>
+        <w:ind w:left="0" w:leftChars="0" w:firstLine="420" w:firstLineChars="0"/>
+        <w:jc w:val="left"/>
+        <w:rPr>
+          <w:rFonts w:eastAsia="华文楷体"/>
+          <w:sz w:val="24"/>
+        </w:rPr>
+      </w:pPr>
+      <w:r>
+        <w:rPr>
+          <w:rFonts w:hint="eastAsia" w:eastAsia="华文楷体"/>
+          <w:sz w:val="24"/>
+        </w:rPr>
+        <w:t>如何在大模型的生成式推演中引入物理约束，并保障信道预测的物理一致性。生成式大模型本质上基于概率统计进行预测，容易产生不符合物理事实的幻觉（Hallucination）现象。在无线通信对可靠性要求极高的背景下，如何将多径传播、能量守恒、时间相干性等物理法则显式地编码到模型的输入</w:t>
+      </w:r>
+      <w:r>
+        <w:rPr>
+          <w:rFonts w:hint="eastAsia" w:eastAsia="华文楷体"/>
+          <w:sz w:val="24"/>
+          <w:lang w:val="en-US" w:eastAsia="zh-CN"/>
+        </w:rPr>
+        <w:t>以及</w:t>
+      </w:r>
+      <w:r>
+        <w:rPr>
+          <w:rFonts w:hint="eastAsia" w:eastAsia="华文楷体"/>
+          <w:sz w:val="24"/>
+        </w:rPr>
+        <w:t>Prompt或损失函数中，迫使大模型在物理法则的边界内进行推理，确保生成的信道预测结果在数值精度与物理逻辑上均真实可靠，是本研究必须突破的可靠性难题</w:t>
+      </w:r>
+      <w:r>
+        <w:rPr>
+          <w:rFonts w:hint="eastAsia" w:eastAsia="华文楷体"/>
+          <w:sz w:val="24"/>
+          <w:lang w:eastAsia="zh-CN"/>
+        </w:rPr>
+        <w:t>。</w:t>
       </w:r>
     </w:p>
     <w:p>
@@ -6256,8 +7282,8 @@
         </w:rPr>
         <w:t>拟采取的研究方法、</w:t>
       </w:r>
-      <w:bookmarkStart w:id="32" w:name="OLE_LINK7"/>
-      <w:bookmarkStart w:id="33" w:name="OLE_LINK8"/>
+      <w:bookmarkStart w:id="43" w:name="OLE_LINK7"/>
+      <w:bookmarkStart w:id="44" w:name="OLE_LINK8"/>
       <w:r>
         <w:rPr>
           <w:rFonts w:hint="eastAsia" w:eastAsia="仿宋_GB2312"/>
@@ -6274,8 +7300,8 @@
         </w:rPr>
         <w:t>方案</w:t>
       </w:r>
-      <w:bookmarkEnd w:id="32"/>
-      <w:bookmarkEnd w:id="33"/>
+      <w:bookmarkEnd w:id="43"/>
+      <w:bookmarkEnd w:id="44"/>
       <w:r>
         <w:rPr>
           <w:rFonts w:eastAsia="仿宋_GB2312"/>
@@ -6316,24 +7342,162 @@
     </w:p>
     <w:p>
       <w:pPr>
+        <w:numPr>
+          <w:ilvl w:val="0"/>
+          <w:numId w:val="11"/>
+        </w:numPr>
         <w:snapToGrid w:val="0"/>
         <w:spacing w:before="156" w:beforeLines="50" w:line="300" w:lineRule="auto"/>
-        <w:rPr>
-          <w:rFonts w:eastAsia="华文楷体"/>
-          <w:sz w:val="24"/>
-        </w:rPr>
-      </w:pPr>
+        <w:ind w:left="425" w:leftChars="0" w:hanging="425" w:firstLineChars="0"/>
+        <w:rPr>
+          <w:rFonts w:hint="eastAsia" w:eastAsia="华文楷体"/>
+          <w:sz w:val="24"/>
+          <w:lang w:val="en-US" w:eastAsia="zh-CN"/>
+        </w:rPr>
+      </w:pPr>
+      <w:r>
+        <w:rPr>
+          <w:rFonts w:hint="eastAsia" w:eastAsia="华文楷体"/>
+          <w:sz w:val="24"/>
+          <w:lang w:val="en-US" w:eastAsia="zh-CN"/>
+        </w:rPr>
+        <w:t>技术路线</w:t>
+      </w:r>
     </w:p>
     <w:p>
       <w:pPr>
         <w:snapToGrid w:val="0"/>
         <w:spacing w:before="156" w:beforeLines="50" w:line="300" w:lineRule="auto"/>
-        <w:jc w:val="left"/>
-        <w:rPr>
-          <w:rFonts w:eastAsia="华文楷体"/>
-          <w:sz w:val="24"/>
-        </w:rPr>
-      </w:pPr>
+        <w:ind w:firstLine="425"/>
+        <w:jc w:val="left"/>
+        <w:rPr>
+          <w:rFonts w:eastAsia="华文楷体"/>
+          <w:sz w:val="24"/>
+        </w:rPr>
+      </w:pPr>
+      <w:r>
+        <w:rPr>
+          <w:rFonts w:hint="eastAsia" w:eastAsia="华文楷体"/>
+          <w:sz w:val="24"/>
+        </w:rPr>
+        <w:t>（一）、研究面向VLM的CSI跨模态表征与映射机制。这包括探索如何将复数域的高维CSI张量重构为适配Vision Encoder输入的伪视觉体征，以此来保留CSI的空间特征；同时研究如何将CSI序列离散化为适配LLM输入的Token信号，以此来建模信道的时序依赖。无线信道状态信息（CSI）本质上是描述电磁波在复数域传播特性的高维张量，具有显著的幅相波动性、多径稀疏性以及非欧几里得几何特征；而现有的视觉-语言大模型（VLM）则是基于自然RGB图像与人类自然语言文本训练的。两者在数据分布、特征流形及物理含义上存在巨大的“异构鸿沟”。因此，本研究将深入探索如何将抽象的射频信号映射到VLM能够理解的语义空间。</w:t>
+      </w:r>
+    </w:p>
+    <w:p>
+      <w:pPr>
+        <w:snapToGrid w:val="0"/>
+        <w:spacing w:before="156" w:beforeLines="50" w:line="300" w:lineRule="auto"/>
+        <w:ind w:firstLine="425"/>
+        <w:jc w:val="left"/>
+        <w:rPr>
+          <w:rFonts w:eastAsia="华文楷体"/>
+          <w:sz w:val="24"/>
+        </w:rPr>
+      </w:pPr>
+      <w:r>
+        <w:rPr>
+          <w:rFonts w:hint="eastAsia" w:eastAsia="华文楷体"/>
+          <w:sz w:val="24"/>
+        </w:rPr>
+        <w:t>在空间维度上，我们将研究伪视觉化特征重构技术。鉴于大规模MIMO天线阵列采集的CSI矩阵在角域和频域上呈现出特定的纹理图案，我们将探索利用幅度-相位解耦、极坐标变换或伪彩色编码等手段，将复数域的CSI张量（天线×载波×时间）重构为适配Vision Encoder输入的三维伪视觉特征。这种重构并非简单的格式转换，而是旨在通过保留天线阵列的空间相关性与波束的几何结构，从而能够被视觉模型卷积层捕捉到其非局部（Non-local）的空间特征。</w:t>
+      </w:r>
+    </w:p>
+    <w:p>
+      <w:pPr>
+        <w:snapToGrid w:val="0"/>
+        <w:spacing w:before="156" w:beforeLines="50" w:line="300" w:lineRule="auto"/>
+        <w:ind w:firstLine="425"/>
+        <w:jc w:val="left"/>
+        <w:rPr>
+          <w:rFonts w:eastAsia="华文楷体"/>
+          <w:sz w:val="24"/>
+        </w:rPr>
+      </w:pPr>
+      <w:r>
+        <w:rPr>
+          <w:rFonts w:hint="eastAsia" w:eastAsia="华文楷体"/>
+          <w:sz w:val="24"/>
+        </w:rPr>
+        <w:t>在时间维度上，我们将研究CSI序列的语义离散化与Token化策略。大语言模型（LLM）擅长处理离散的符号序列，而CSI是连续变化的模拟信号。我们将设计专门的线性嵌入层（Linear Embedding）或矢量量化变分自编码器（VQ-VAE），将连续的时间切片CSI信号映射为高维潜在空间中的离散向量。这些向量将被视为一种特殊的信号词元（Signal Tokens），它们不仅承载了当前时刻的信道状态，还隐含了信道随时间演进的马尔可夫性质。</w:t>
+      </w:r>
+    </w:p>
+    <w:p>
+      <w:pPr>
+        <w:snapToGrid w:val="0"/>
+        <w:spacing w:before="156" w:beforeLines="50" w:line="300" w:lineRule="auto"/>
+        <w:ind w:firstLine="480" w:firstLineChars="200"/>
+        <w:jc w:val="left"/>
+        <w:rPr>
+          <w:rFonts w:eastAsia="华文楷体"/>
+          <w:sz w:val="24"/>
+        </w:rPr>
+      </w:pPr>
+      <w:r>
+        <w:rPr>
+          <w:rFonts w:hint="eastAsia" w:eastAsia="华文楷体"/>
+          <w:sz w:val="24"/>
+        </w:rPr>
+        <w:t>（二）、研究构建基于冻结预训练的VLM的空间引导预测模型架构。重点研究在保持VLM预训练参数冻结的前提下，如何利用轻量级的Q-Former架构，将信道的先验知识和统计特征转化为提示词（Prompt）来激发Vision Encoder对信道空间结构的特征提取能力。即如何在不进行全量参数微调（Full Fine-tuning）的高昂成本下，高效地将通用视觉模型的感知能力迁移到无线通信领域。我们将构建一种基于冻结预训练VLM的空间引导预测架构，其核心创新在于引入并改良了Q-Former（Querying Transformer）作为跨模态特征对齐的轻量级桥梁。</w:t>
+      </w:r>
+    </w:p>
+    <w:p>
+      <w:pPr>
+        <w:snapToGrid w:val="0"/>
+        <w:spacing w:before="156" w:beforeLines="50" w:line="300" w:lineRule="auto"/>
+        <w:ind w:firstLine="480" w:firstLineChars="200"/>
+        <w:jc w:val="left"/>
+        <w:rPr>
+          <w:rFonts w:eastAsia="华文楷体"/>
+          <w:sz w:val="24"/>
+        </w:rPr>
+      </w:pPr>
+      <w:r>
+        <w:rPr>
+          <w:rFonts w:hint="eastAsia" w:eastAsia="华文楷体"/>
+          <w:sz w:val="24"/>
+        </w:rPr>
+        <w:t>我们将重点研究基于先验知识的查询向量（Learnable Queries）初始化与交互机制。传统的Vision Encoder（如CLIP的ViT部分）是在自然图像上预训练的，对无线信号的波束纹理缺乏敏感度。为了解决这一问题，我们将保持Vision Encoder参数完全冻结，利用其强大的底层纹理提取能力；同时，在Q-Former中引入一组可学习的Query向量。这些Query向量不仅仅是随机初始化的参数，我们将探索如何将信道的物理先验知识（如信道的稀疏度、角度域的簇分布统计特征）作为提示（Prompt）指导Query向量。</w:t>
+      </w:r>
+    </w:p>
+    <w:p>
+      <w:pPr>
+        <w:snapToGrid w:val="0"/>
+        <w:spacing w:before="156" w:beforeLines="50" w:line="300" w:lineRule="auto"/>
+        <w:ind w:firstLine="480" w:firstLineChars="200"/>
+        <w:jc w:val="left"/>
+        <w:rPr>
+          <w:rFonts w:eastAsia="华文楷体"/>
+          <w:sz w:val="24"/>
+        </w:rPr>
+      </w:pPr>
+      <w:r>
+        <w:rPr>
+          <w:rFonts w:hint="eastAsia" w:eastAsia="华文楷体"/>
+          <w:sz w:val="24"/>
+        </w:rPr>
+        <w:t>在模型前向传播过程中，这些承载了物理先验的Query将通过交叉注意力机制（Cross-Attention）与Vision Encoder输出的密集特征图进行深层交互。这一过程类似于知识蒸馏的过程：Query向量主动地从通用的视觉特征中筛选、聚合出对信道预测最有用的空间结构信息（如波束的方向、多径的强度），并将其压缩为大语言模型能够理解的视觉软提示（Visual Soft Prompts）。这种设计既避免了从零训练大模型的算力消耗，又巧妙地利用了通用模型的泛化特征，极大提升了模型在少样本场景下的空间建模能力。</w:t>
+      </w:r>
+    </w:p>
+    <w:p>
+      <w:pPr>
+        <w:numPr>
+          <w:numId w:val="0"/>
+        </w:numPr>
+        <w:snapToGrid w:val="0"/>
+        <w:spacing w:before="156" w:beforeLines="50" w:line="300" w:lineRule="auto"/>
+        <w:ind w:leftChars="0" w:firstLine="425" w:firstLineChars="0"/>
+        <w:rPr>
+          <w:rFonts w:eastAsia="华文楷体"/>
+          <w:sz w:val="24"/>
+        </w:rPr>
+      </w:pPr>
+      <w:r>
+        <w:rPr>
+          <w:rFonts w:hint="eastAsia" w:eastAsia="华文楷体"/>
+          <w:sz w:val="24"/>
+        </w:rPr>
+        <w:t>（三）、研究构建基于冻结预训练的VLM的时间引导预测模型架构。重点设计物理约束下的相干性嵌入向量（Coherence Embedding）策略。我们将设计一个专门的时间编码模块，用于显式地捕捉信道在时间维度上的相关性衰减趋势。该模块将计算历史CSI序列的差分特征，将其映射为高维的Coherence Embedding。这个向量将作为一种强约束信号，与Q-Former输出的空间视觉Prompt进行拼接，共同构成LLM的上下文输入（Context），一起引导大模型输出符合物理规律的预测结果，并在公开的信道数据集上进行验证。我们还将设计包NMSE误差、重建回高维数据的复合损失函数，反向指导Q-Former与嵌入层的参数更新。最终，该架构将在公开的信道数据集、仿真场景以及真实测量场景中进行验证。</w:t>
+      </w:r>
     </w:p>
     <w:p>
       <w:pPr>
@@ -6396,10 +7560,124 @@
         <w:ind w:firstLine="480" w:firstLineChars="200"/>
         <w:jc w:val="left"/>
         <w:rPr>
-          <w:rFonts w:eastAsia="华文楷体"/>
-          <w:sz w:val="24"/>
-        </w:rPr>
-      </w:pPr>
+          <w:rFonts w:hint="eastAsia" w:eastAsia="华文楷体"/>
+          <w:sz w:val="24"/>
+          <w:lang w:val="en-US" w:eastAsia="zh-CN"/>
+        </w:rPr>
+      </w:pPr>
+      <w:r>
+        <w:rPr>
+          <w:rFonts w:hint="eastAsia" w:eastAsia="华文楷体"/>
+          <w:sz w:val="24"/>
+        </w:rPr>
+        <w:t>本项目</w:t>
+      </w:r>
+      <w:r>
+        <w:rPr>
+          <w:rFonts w:hint="eastAsia" w:eastAsia="华文楷体"/>
+          <w:sz w:val="24"/>
+          <w:lang w:val="en-US" w:eastAsia="zh-CN"/>
+        </w:rPr>
+        <w:t>不是仅仅</w:t>
+      </w:r>
+      <w:r>
+        <w:rPr>
+          <w:rFonts w:hint="eastAsia" w:eastAsia="华文楷体"/>
+          <w:sz w:val="24"/>
+        </w:rPr>
+        <w:t>将计算机视觉模型应用于无线通信，而是深入挖掘射频信号的物理本质</w:t>
+      </w:r>
+      <w:r>
+        <w:rPr>
+          <w:rFonts w:hint="eastAsia" w:eastAsia="华文楷体"/>
+          <w:sz w:val="24"/>
+          <w:lang w:eastAsia="zh-CN"/>
+        </w:rPr>
+        <w:t>，</w:t>
+      </w:r>
+      <w:r>
+        <w:rPr>
+          <w:rFonts w:hint="eastAsia" w:eastAsia="华文楷体"/>
+          <w:sz w:val="24"/>
+          <w:lang w:val="en-US" w:eastAsia="zh-CN"/>
+        </w:rPr>
+        <w:t>充分利用VLM在无线通信领域的潜力。</w:t>
+      </w:r>
+    </w:p>
+    <w:p>
+      <w:pPr>
+        <w:numPr>
+          <w:ilvl w:val="0"/>
+          <w:numId w:val="12"/>
+        </w:numPr>
+        <w:snapToGrid w:val="0"/>
+        <w:spacing w:before="156" w:beforeLines="50" w:line="300" w:lineRule="auto"/>
+        <w:ind w:left="0" w:leftChars="0" w:firstLine="420" w:firstLineChars="0"/>
+        <w:jc w:val="left"/>
+        <w:rPr>
+          <w:rFonts w:hint="default" w:eastAsia="华文楷体"/>
+          <w:sz w:val="24"/>
+          <w:lang w:val="en-US" w:eastAsia="zh-CN"/>
+        </w:rPr>
+      </w:pPr>
+      <w:r>
+        <w:rPr>
+          <w:rFonts w:hint="default" w:eastAsia="华文楷体"/>
+          <w:sz w:val="24"/>
+          <w:lang w:val="en-US" w:eastAsia="zh-CN"/>
+        </w:rPr>
+        <w:t>在理论与方法层面，跨模态表征学习的理论完备性为本项目奠定了坚实基础。 计算机视觉与自然语言处理领域的最新进展，特别是 CLIP 和 LLaVA 等模型的成功，已经证实了异构模态数据在同一高维语义空间内实现对齐的可行性。尽管无线信道状态信息（CSI）是复数域的高维张量，但其本质上记录了电磁波与物理环境交互的空间纹理与时序逻辑。基于流形学习（Manifold Learning）理论，高维 CSI 数据可被映射至低维流形特征空间，这为利用 Vision Encoder 提取射频特征提供了数学保障。此外，大语言模型的通用近似能力与迁移学习理论，保证了通过轻量级适配器即可将通用模型的感知与推理能力有效迁移至无线通信领域，确立了模型性能的理论下限。</w:t>
+      </w:r>
+    </w:p>
+    <w:p>
+      <w:pPr>
+        <w:numPr>
+          <w:ilvl w:val="0"/>
+          <w:numId w:val="12"/>
+        </w:numPr>
+        <w:snapToGrid w:val="0"/>
+        <w:spacing w:before="156" w:beforeLines="50" w:line="300" w:lineRule="auto"/>
+        <w:ind w:left="0" w:leftChars="0" w:firstLine="420" w:firstLineChars="0"/>
+        <w:jc w:val="left"/>
+        <w:rPr>
+          <w:rFonts w:hint="default" w:eastAsia="华文楷体"/>
+          <w:sz w:val="24"/>
+          <w:lang w:val="en-US" w:eastAsia="zh-CN"/>
+        </w:rPr>
+      </w:pPr>
+      <w:r>
+        <w:rPr>
+          <w:rFonts w:hint="default" w:eastAsia="华文楷体"/>
+          <w:sz w:val="24"/>
+          <w:lang w:val="en-US" w:eastAsia="zh-CN"/>
+        </w:rPr>
+        <w:t>在技术与算力层面，参数高效微调（PEFT）技术的成熟使得大模型在垂直领域的落地成为可能。 针对大模型全量训练成本高昂的难题，本项目采用 LoRA（低秩适配）与 Q-Former 等先进微调策略。这些技术允许在冻结绝大部分预训练参数的前提下，仅通过训练极少量的适配层参数（通常小于总参数量的 1%）来实现领域适配。这意味着在常规的实验室算力环境（如单卡 A100 或 RTX 4090 集群）下即可完成模型训练，极大地降低了硬件门槛。同时，依托 PyTorch、Hugging Face Transformers 及 DeepMIMO 等成熟的开源生态与仿真平台，项目组可快速构建从数据生成到模型训练的完整流水线，显著降低了工程实现的复杂度与风险。</w:t>
+      </w:r>
+    </w:p>
+    <w:p>
+      <w:pPr>
+        <w:numPr>
+          <w:ilvl w:val="0"/>
+          <w:numId w:val="12"/>
+        </w:numPr>
+        <w:snapToGrid w:val="0"/>
+        <w:spacing w:before="156" w:beforeLines="50" w:line="300" w:lineRule="auto"/>
+        <w:ind w:left="0" w:leftChars="0" w:firstLine="420" w:firstLineChars="0"/>
+        <w:jc w:val="left"/>
+        <w:rPr>
+          <w:rFonts w:hint="default" w:eastAsia="华文楷体"/>
+          <w:sz w:val="24"/>
+          <w:lang w:val="en-US" w:eastAsia="zh-CN"/>
+        </w:rPr>
+      </w:pPr>
+      <w:r>
+        <w:rPr>
+          <w:rFonts w:hint="default" w:eastAsia="华文楷体"/>
+          <w:sz w:val="24"/>
+          <w:lang w:val="en-US" w:eastAsia="zh-CN"/>
+        </w:rPr>
+        <w:t>在数据资源层面，本项目构建了高保真仿真、实测数据的双重数据保障体系。 课题组熟练掌握DeepMIMO与QuaDRiGa等业界标准信道仿真平台，能够生成涵盖Sub-6G及毫米波频段、室内外多场景以及大规模 MIMO 配置的海量CSI数据，确保预训练阶段对数据规模的苛刻需求。同时依托现有的软件无线电（USRP/SDR）平台与信道测量设备，项目组具备采集真实物理环境下信道数据的能力，可用于模型的微调与泛化性验证，确保研究成果在真实通信场景中的有效性。</w:t>
+      </w:r>
     </w:p>
     <w:p>
       <w:pPr>
@@ -6427,8 +7705,8 @@
           <w:sz w:val="24"/>
         </w:rPr>
       </w:pPr>
-      <w:bookmarkStart w:id="34" w:name="OLE_LINK9"/>
-      <w:bookmarkStart w:id="35" w:name="OLE_LINK10"/>
+      <w:bookmarkStart w:id="45" w:name="OLE_LINK9"/>
+      <w:bookmarkStart w:id="46" w:name="OLE_LINK10"/>
       <w:r>
         <w:rPr>
           <w:rFonts w:hint="eastAsia" w:eastAsia="仿宋_GB2312"/>
@@ -6437,8 +7715,8 @@
         </w:rPr>
         <w:t>计划进度</w:t>
       </w:r>
-      <w:bookmarkEnd w:id="34"/>
-      <w:bookmarkEnd w:id="35"/>
+      <w:bookmarkEnd w:id="45"/>
+      <w:bookmarkEnd w:id="46"/>
       <w:r>
         <w:rPr>
           <w:rFonts w:hint="eastAsia" w:eastAsia="仿宋_GB2312"/>
@@ -6474,7 +7752,7 @@
         <w:pStyle w:val="21"/>
         <w:numPr>
           <w:ilvl w:val="0"/>
-          <w:numId w:val="9"/>
+          <w:numId w:val="13"/>
         </w:numPr>
         <w:snapToGrid w:val="0"/>
         <w:spacing w:before="156" w:beforeLines="50" w:line="300" w:lineRule="auto"/>
@@ -6614,13 +7892,29 @@
       <w:pPr>
         <w:snapToGrid w:val="0"/>
         <w:spacing w:before="156" w:beforeLines="50" w:line="300" w:lineRule="auto"/>
-        <w:ind w:firstLine="480" w:firstLineChars="200"/>
-        <w:jc w:val="left"/>
-        <w:rPr>
-          <w:rFonts w:eastAsia="华文楷体"/>
-          <w:sz w:val="24"/>
-        </w:rPr>
-      </w:pPr>
+        <w:ind w:firstLine="425" w:firstLineChars="0"/>
+        <w:jc w:val="left"/>
+        <w:rPr>
+          <w:rFonts w:hint="eastAsia" w:eastAsia="华文楷体"/>
+          <w:sz w:val="24"/>
+        </w:rPr>
+      </w:pPr>
+      <w:r>
+        <w:rPr>
+          <w:rFonts w:hint="eastAsia" w:eastAsia="华文楷体"/>
+          <w:sz w:val="24"/>
+        </w:rPr>
+        <w:t>依托 PyTorch 深度学习框架与 Hugging Face Transformers 生态，构建“冻结基座 + 轻量级适配”的模块化架构。具体而言，采</w:t>
+      </w:r>
+      <w:bookmarkStart w:id="55" w:name="_GoBack"/>
+      <w:bookmarkEnd w:id="55"/>
+      <w:r>
+        <w:rPr>
+          <w:rFonts w:hint="eastAsia" w:eastAsia="华文楷体"/>
+          <w:sz w:val="24"/>
+        </w:rPr>
+        <w:t>用预训练的 ViT-L/14 或 EVA-CLIP 作为 Vision Encoder 并冻结其全量参数，以复用其强大的通用视觉特征提取能力；引入 Q-Former（Querying Transformer） 作为可训练的跨模态桥梁，通过一组可学习的 Query 向量（Learnable Queries）充当“信息瓶颈”，从高维视觉特征中筛选并压缩出对信道预测有效的空间语义。实施基于重构代理任务的表征对齐预训练 为解决射频信号与视觉特征的分布差异，设计第一阶段的自监督预训练策略。在保持 LLM 和 Vision Encoder 冻结的前提下，仅激活 Q-Former 的参数。采用掩码信号重构（Masked Signal Reconstruction）作为代理任务，利用重构损失（Reconstruction Loss）迫使 Q-Former 的 Query 向量能够从冻结的视觉编码器输出中，精准还原被掩盖的 CSI 关键特征（如多径簇的波达方向与能量分布），从而在无需标注数据的情况下实现射频特征与视觉语义的初步对齐。设计物理约束的时间相干性建模机制 针对无线信道的时变特性，设计专用的时间差分网络（Temporal Difference Module, TDM）。该模块通过计算历史 CSI 序列的一阶或二阶差分，显式提取信道随时间演进的动态变化特征（如多普勒频移趋势）。这些差分特征经过多层感知机映射后，生成高维的相干性嵌入（Coherence Embedding）。该嵌入向量将作为一种强物理约束信号，注入到后续的生成式模型中，以确保预测结果符合信道的时间相关性（Time Coherence）规律。</w:t>
+      </w:r>
     </w:p>
     <w:p>
       <w:pPr>
@@ -6693,7 +7987,7 @@
         <w:pStyle w:val="21"/>
         <w:numPr>
           <w:ilvl w:val="0"/>
-          <w:numId w:val="9"/>
+          <w:numId w:val="13"/>
         </w:numPr>
         <w:snapToGrid w:val="0"/>
         <w:spacing w:before="156" w:beforeLines="50" w:line="300" w:lineRule="auto"/>
@@ -6747,7 +8041,7 @@
           <w:rFonts w:hint="eastAsia" w:eastAsia="华文楷体"/>
           <w:sz w:val="24"/>
         </w:rPr>
-        <w:t>在通信或者AI领域的国际会议上发表或录用1</w:t>
+        <w:t>在通信或AI领域的国际会议上发表或录用1</w:t>
       </w:r>
       <w:r>
         <w:rPr>
@@ -6816,8 +8110,8 @@
         </w:rPr>
         <w:t>与本课题有关的工作积累、</w:t>
       </w:r>
-      <w:bookmarkStart w:id="36" w:name="OLE_LINK13"/>
-      <w:bookmarkStart w:id="37" w:name="OLE_LINK12"/>
+      <w:bookmarkStart w:id="47" w:name="OLE_LINK13"/>
+      <w:bookmarkStart w:id="48" w:name="OLE_LINK12"/>
       <w:r>
         <w:rPr>
           <w:rFonts w:hint="eastAsia" w:eastAsia="仿宋_GB2312"/>
@@ -6826,8 +8120,8 @@
         </w:rPr>
         <w:t>已有的研究工作</w:t>
       </w:r>
-      <w:bookmarkEnd w:id="36"/>
-      <w:bookmarkEnd w:id="37"/>
+      <w:bookmarkEnd w:id="47"/>
+      <w:bookmarkEnd w:id="48"/>
       <w:r>
         <w:rPr>
           <w:rFonts w:hint="eastAsia" w:eastAsia="仿宋_GB2312"/>
@@ -6863,7 +8157,7 @@
         <w:pStyle w:val="21"/>
         <w:numPr>
           <w:ilvl w:val="0"/>
-          <w:numId w:val="10"/>
+          <w:numId w:val="14"/>
         </w:numPr>
         <w:snapToGrid w:val="0"/>
         <w:spacing w:before="156" w:beforeLines="50" w:line="300" w:lineRule="auto"/>
@@ -6920,7 +8214,7 @@
         <w:pStyle w:val="21"/>
         <w:numPr>
           <w:ilvl w:val="0"/>
-          <w:numId w:val="10"/>
+          <w:numId w:val="14"/>
         </w:numPr>
         <w:snapToGrid w:val="0"/>
         <w:spacing w:before="156" w:beforeLines="50" w:line="300" w:lineRule="auto"/>
@@ -7041,8 +8335,8 @@
         </w:rPr>
         <w:t>，愿承担相应的责任和后果。</w:t>
       </w:r>
-      <w:bookmarkStart w:id="38" w:name="OLE_LINK22"/>
-      <w:bookmarkStart w:id="39" w:name="OLE_LINK23"/>
+      <w:bookmarkStart w:id="49" w:name="OLE_LINK22"/>
+      <w:bookmarkStart w:id="50" w:name="OLE_LINK23"/>
       <w:r>
         <w:rPr>
           <w:rFonts w:eastAsia="仿宋_GB2312"/>
@@ -7067,8 +8361,8 @@
         </w:rPr>
         <w:t>declare and confirm that the details provided in this Form are valid and accurate.</w:t>
       </w:r>
-      <w:bookmarkEnd w:id="38"/>
-      <w:bookmarkEnd w:id="39"/>
+      <w:bookmarkEnd w:id="49"/>
+      <w:bookmarkEnd w:id="50"/>
       <w:r>
         <w:rPr>
           <w:rFonts w:eastAsia="仿宋_GB2312"/>
@@ -7077,10 +8371,10 @@
         </w:rPr>
         <w:t xml:space="preserve"> </w:t>
       </w:r>
-      <w:bookmarkStart w:id="40" w:name="OLE_LINK18"/>
-      <w:bookmarkStart w:id="41" w:name="OLE_LINK19"/>
-      <w:bookmarkStart w:id="42" w:name="OLE_LINK20"/>
-      <w:bookmarkStart w:id="43" w:name="OLE_LINK21"/>
+      <w:bookmarkStart w:id="51" w:name="OLE_LINK18"/>
+      <w:bookmarkStart w:id="52" w:name="OLE_LINK19"/>
+      <w:bookmarkStart w:id="53" w:name="OLE_LINK20"/>
+      <w:bookmarkStart w:id="54" w:name="OLE_LINK21"/>
       <w:r>
         <w:rPr>
           <w:rFonts w:eastAsia="仿宋_GB2312"/>
@@ -7137,8 +8431,8 @@
         </w:rPr>
         <w:t xml:space="preserve"> and consequences</w:t>
       </w:r>
-      <w:bookmarkEnd w:id="40"/>
-      <w:bookmarkEnd w:id="41"/>
+      <w:bookmarkEnd w:id="51"/>
+      <w:bookmarkEnd w:id="52"/>
       <w:r>
         <w:rPr>
           <w:rFonts w:eastAsia="仿宋_GB2312"/>
@@ -7147,8 +8441,8 @@
         </w:rPr>
         <w:t>.</w:t>
       </w:r>
-      <w:bookmarkEnd w:id="42"/>
-      <w:bookmarkEnd w:id="43"/>
+      <w:bookmarkEnd w:id="53"/>
+      <w:bookmarkEnd w:id="54"/>
     </w:p>
     <w:p>
       <w:pPr>
@@ -7232,7 +8526,7 @@
           <w:rFonts w:eastAsia="仿宋_GB2312"/>
           <w:sz w:val="24"/>
         </w:rPr>
-        <w:t>2025-12-25</w:t>
+        <w:t>2025-12-26</w:t>
       </w:r>
       <w:r>
         <w:rPr>
@@ -7473,6 +8767,59 @@
     </w:lvl>
   </w:abstractNum>
   <w:abstractNum w:abstractNumId="1">
+    <w:nsid w:val="DDEFC95D"/>
+    <w:multiLevelType w:val="singleLevel"/>
+    <w:tmpl w:val="DDEFC95D"/>
+    <w:lvl w:ilvl="0" w:tentative="0">
+      <w:start w:val="1"/>
+      <w:numFmt w:val="upperLetter"/>
+      <w:lvlText w:val="%1."/>
+      <w:lvlJc w:val="left"/>
+      <w:pPr>
+        <w:ind w:left="425" w:hanging="425"/>
+      </w:pPr>
+      <w:rPr>
+        <w:rFonts w:hint="default"/>
+      </w:rPr>
+    </w:lvl>
+  </w:abstractNum>
+  <w:abstractNum w:abstractNumId="2">
+    <w:nsid w:val="DFDB10DA"/>
+    <w:multiLevelType w:val="singleLevel"/>
+    <w:tmpl w:val="DFDB10DA"/>
+    <w:lvl w:ilvl="0" w:tentative="0">
+      <w:start w:val="1"/>
+      <w:numFmt w:val="chineseCounting"/>
+      <w:suff w:val="nothing"/>
+      <w:lvlText w:val="（%1）"/>
+      <w:lvlJc w:val="left"/>
+      <w:pPr>
+        <w:ind w:left="0" w:firstLine="420"/>
+      </w:pPr>
+      <w:rPr>
+        <w:rFonts w:hint="eastAsia"/>
+      </w:rPr>
+    </w:lvl>
+  </w:abstractNum>
+  <w:abstractNum w:abstractNumId="3">
+    <w:nsid w:val="FDFA79FE"/>
+    <w:multiLevelType w:val="singleLevel"/>
+    <w:tmpl w:val="FDFA79FE"/>
+    <w:lvl w:ilvl="0" w:tentative="0">
+      <w:start w:val="1"/>
+      <w:numFmt w:val="chineseCounting"/>
+      <w:suff w:val="nothing"/>
+      <w:lvlText w:val="%1、"/>
+      <w:lvlJc w:val="left"/>
+      <w:pPr>
+        <w:ind w:left="0" w:firstLine="420"/>
+      </w:pPr>
+      <w:rPr>
+        <w:rFonts w:hint="eastAsia"/>
+      </w:rPr>
+    </w:lvl>
+  </w:abstractNum>
+  <w:abstractNum w:abstractNumId="4">
     <w:nsid w:val="0D6F0E6F"/>
     <w:multiLevelType w:val="multilevel"/>
     <w:tmpl w:val="0D6F0E6F"/>
@@ -7561,7 +8908,25 @@
       </w:pPr>
     </w:lvl>
   </w:abstractNum>
-  <w:abstractNum w:abstractNumId="2">
+  <w:abstractNum w:abstractNumId="5">
+    <w:nsid w:val="3F8B9F73"/>
+    <w:multiLevelType w:val="singleLevel"/>
+    <w:tmpl w:val="3F8B9F73"/>
+    <w:lvl w:ilvl="0" w:tentative="0">
+      <w:start w:val="1"/>
+      <w:numFmt w:val="chineseCounting"/>
+      <w:suff w:val="nothing"/>
+      <w:lvlText w:val="（%1）"/>
+      <w:lvlJc w:val="left"/>
+      <w:pPr>
+        <w:ind w:left="0" w:firstLine="420"/>
+      </w:pPr>
+      <w:rPr>
+        <w:rFonts w:hint="eastAsia"/>
+      </w:rPr>
+    </w:lvl>
+  </w:abstractNum>
+  <w:abstractNum w:abstractNumId="6">
     <w:nsid w:val="44037055"/>
     <w:multiLevelType w:val="multilevel"/>
     <w:tmpl w:val="44037055"/>
@@ -7647,7 +9012,7 @@
       </w:pPr>
     </w:lvl>
   </w:abstractNum>
-  <w:abstractNum w:abstractNumId="3">
+  <w:abstractNum w:abstractNumId="7">
     <w:nsid w:val="55DB0538"/>
     <w:multiLevelType w:val="multilevel"/>
     <w:tmpl w:val="55DB0538"/>
@@ -7733,7 +9098,7 @@
       </w:pPr>
     </w:lvl>
   </w:abstractNum>
-  <w:abstractNum w:abstractNumId="4">
+  <w:abstractNum w:abstractNumId="8">
     <w:nsid w:val="5809187E"/>
     <w:multiLevelType w:val="multilevel"/>
     <w:tmpl w:val="5809187E"/>
@@ -7819,7 +9184,7 @@
       </w:pPr>
     </w:lvl>
   </w:abstractNum>
-  <w:abstractNum w:abstractNumId="5">
+  <w:abstractNum w:abstractNumId="9">
     <w:nsid w:val="5FE81871"/>
     <w:multiLevelType w:val="multilevel"/>
     <w:tmpl w:val="5FE81871"/>
@@ -7908,7 +9273,7 @@
       </w:pPr>
     </w:lvl>
   </w:abstractNum>
-  <w:abstractNum w:abstractNumId="6">
+  <w:abstractNum w:abstractNumId="10">
     <w:nsid w:val="6C071C12"/>
     <w:multiLevelType w:val="multilevel"/>
     <w:tmpl w:val="6C071C12"/>
@@ -7994,7 +9359,7 @@
       </w:pPr>
     </w:lvl>
   </w:abstractNum>
-  <w:abstractNum w:abstractNumId="7">
+  <w:abstractNum w:abstractNumId="11">
     <w:nsid w:val="73D45FAC"/>
     <w:multiLevelType w:val="multilevel"/>
     <w:tmpl w:val="73D45FAC"/>
@@ -8080,7 +9445,7 @@
       </w:pPr>
     </w:lvl>
   </w:abstractNum>
-  <w:abstractNum w:abstractNumId="8">
+  <w:abstractNum w:abstractNumId="12">
     <w:nsid w:val="73DF195E"/>
     <w:multiLevelType w:val="singleLevel"/>
     <w:tmpl w:val="73DF195E"/>
@@ -8098,7 +9463,7 @@
       </w:rPr>
     </w:lvl>
   </w:abstractNum>
-  <w:abstractNum w:abstractNumId="9">
+  <w:abstractNum w:abstractNumId="13">
     <w:nsid w:val="7B4A1088"/>
     <w:multiLevelType w:val="multilevel"/>
     <w:tmpl w:val="7B4A1088"/>
@@ -8188,34 +9553,46 @@
     </w:lvl>
   </w:abstractNum>
   <w:num w:numId="1">
+    <w:abstractNumId w:val="11"/>
+  </w:num>
+  <w:num w:numId="2">
+    <w:abstractNumId w:val="9"/>
+  </w:num>
+  <w:num w:numId="3">
+    <w:abstractNumId w:val="4"/>
+  </w:num>
+  <w:num w:numId="4">
+    <w:abstractNumId w:val="10"/>
+  </w:num>
+  <w:num w:numId="5">
     <w:abstractNumId w:val="7"/>
   </w:num>
-  <w:num w:numId="2">
-    <w:abstractNumId w:val="5"/>
-  </w:num>
-  <w:num w:numId="3">
-    <w:abstractNumId w:val="1"/>
-  </w:num>
-  <w:num w:numId="4">
-    <w:abstractNumId w:val="6"/>
-  </w:num>
-  <w:num w:numId="5">
-    <w:abstractNumId w:val="3"/>
-  </w:num>
   <w:num w:numId="6">
-    <w:abstractNumId w:val="8"/>
+    <w:abstractNumId w:val="12"/>
   </w:num>
   <w:num w:numId="7">
-    <w:abstractNumId w:val="9"/>
+    <w:abstractNumId w:val="13"/>
   </w:num>
   <w:num w:numId="8">
     <w:abstractNumId w:val="0"/>
   </w:num>
   <w:num w:numId="9">
-    <w:abstractNumId w:val="4"/>
+    <w:abstractNumId w:val="5"/>
   </w:num>
   <w:num w:numId="10">
     <w:abstractNumId w:val="2"/>
+  </w:num>
+  <w:num w:numId="11">
+    <w:abstractNumId w:val="1"/>
+  </w:num>
+  <w:num w:numId="12">
+    <w:abstractNumId w:val="3"/>
+  </w:num>
+  <w:num w:numId="13">
+    <w:abstractNumId w:val="8"/>
+  </w:num>
+  <w:num w:numId="14">
+    <w:abstractNumId w:val="6"/>
   </w:num>
 </w:numbering>
 </file>
